--- a/project/resume/夏学广_Android软件工程师-AI.docx
+++ b/project/resume/夏学广_Android软件工程师-AI.docx
@@ -657,17 +657,7 @@
           <w:color w:val="333333"/>
           <w:szCs w:val="21"/>
         </w:rPr>
-        <w:t>了解机器学习</w:t>
-      </w:r>
-      <w:bookmarkStart w:id="0" w:name="_GoBack"/>
-      <w:bookmarkEnd w:id="0"/>
-      <w:r>
-        <w:rPr>
-          <w:rFonts w:ascii="微软雅黑" w:hAnsi="微软雅黑" w:hint="eastAsia"/>
-          <w:color w:val="333333"/>
-          <w:szCs w:val="21"/>
-        </w:rPr>
-        <w:t xml:space="preserve"> 模型评估和训练</w:t>
+        <w:t>了解机器学习 模型评估和训练</w:t>
       </w:r>
       <w:r>
         <w:rPr>
@@ -3802,6 +3792,28 @@
           <w:szCs w:val="21"/>
         </w:rPr>
       </w:pPr>
+    </w:p>
+    <w:p>
+      <w:pPr>
+        <w:spacing w:line="440" w:lineRule="exact"/>
+        <w:rPr>
+          <w:rFonts w:ascii="微软雅黑" w:hAnsi="微软雅黑"/>
+          <w:b/>
+          <w:color w:val="1F497D" w:themeColor="text2"/>
+          <w:szCs w:val="21"/>
+        </w:rPr>
+      </w:pPr>
+    </w:p>
+    <w:p>
+      <w:pPr>
+        <w:spacing w:line="440" w:lineRule="exact"/>
+        <w:rPr>
+          <w:rFonts w:ascii="微软雅黑" w:hAnsi="微软雅黑"/>
+          <w:b/>
+          <w:color w:val="1F497D" w:themeColor="text2"/>
+          <w:szCs w:val="21"/>
+        </w:rPr>
+      </w:pPr>
       <w:r>
         <w:rPr>
           <w:rFonts w:ascii="微软雅黑" w:hAnsi="微软雅黑"/>
@@ -3810,7 +3822,7 @@
           <w:szCs w:val="21"/>
         </w:rPr>
         <w:pict>
-          <v:line id="_x0000_s1050" style="position:absolute;left:0;text-align:left;flip:y;z-index:251706368;mso-position-horizontal-relative:margin;mso-position-vertical-relative:text;mso-width-relative:page;mso-height-relative:page" from="-2.55pt,.15pt" to="497.05pt,.15pt" o:gfxdata="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" strokecolor="#548dd4">
+          <v:line id="_x0000_s1054" style="position:absolute;left:0;text-align:left;flip:y;z-index:251710464;mso-position-horizontal-relative:margin;mso-position-vertical-relative:text;mso-width-relative:page;mso-height-relative:page" from="-2.55pt,.15pt" to="497.05pt,.15pt" o:gfxdata="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" strokecolor="#548dd4">
             <v:stroke dashstyle="longDash"/>
             <w10:wrap anchorx="margin"/>
           </v:line>
@@ -3832,52 +3844,43 @@
           <w:color w:val="1F497D" w:themeColor="text2"/>
           <w:szCs w:val="21"/>
         </w:rPr>
+        <w:t>8.</w:t>
+      </w:r>
+      <w:r>
+        <w:rPr>
+          <w:rFonts w:ascii="微软雅黑" w:hAnsi="微软雅黑"/>
+          <w:b/>
+          <w:color w:val="1F497D" w:themeColor="text2"/>
+          <w:szCs w:val="21"/>
+        </w:rPr>
+        <w:t>0</w:t>
+      </w:r>
+      <w:r>
+        <w:rPr>
+          <w:rFonts w:ascii="微软雅黑" w:hAnsi="微软雅黑" w:hint="eastAsia"/>
+          <w:b/>
+          <w:color w:val="1F497D" w:themeColor="text2"/>
+          <w:szCs w:val="21"/>
+        </w:rPr>
         <w:t>7</w:t>
       </w:r>
       <w:r>
         <w:rPr>
-          <w:rFonts w:ascii="微软雅黑" w:hAnsi="微软雅黑" w:hint="eastAsia"/>
-          <w:b/>
-          <w:color w:val="1F497D" w:themeColor="text2"/>
-          <w:szCs w:val="21"/>
-        </w:rPr>
-        <w:t>.</w:t>
-      </w:r>
-      <w:r>
-        <w:rPr>
-          <w:rFonts w:ascii="微软雅黑" w:hAnsi="微软雅黑"/>
-          <w:b/>
-          <w:color w:val="1F497D" w:themeColor="text2"/>
-          <w:szCs w:val="21"/>
-        </w:rPr>
-        <w:t>05–201</w:t>
-      </w:r>
-      <w:r>
-        <w:rPr>
-          <w:rFonts w:ascii="微软雅黑" w:hAnsi="微软雅黑" w:hint="eastAsia"/>
-          <w:b/>
-          <w:color w:val="1F497D" w:themeColor="text2"/>
-          <w:szCs w:val="21"/>
-        </w:rPr>
-        <w:t>8</w:t>
-      </w:r>
-      <w:r>
-        <w:rPr>
-          <w:rFonts w:ascii="微软雅黑" w:hAnsi="微软雅黑" w:hint="eastAsia"/>
-          <w:b/>
-          <w:color w:val="1F497D" w:themeColor="text2"/>
-          <w:szCs w:val="21"/>
-        </w:rPr>
-        <w:t>.</w:t>
-      </w:r>
-      <w:r>
-        <w:rPr>
-          <w:rFonts w:ascii="微软雅黑" w:hAnsi="微软雅黑" w:hint="eastAsia"/>
-          <w:b/>
-          <w:color w:val="1F497D" w:themeColor="text2"/>
-          <w:szCs w:val="21"/>
-        </w:rPr>
-        <w:t>2</w:t>
+          <w:rFonts w:ascii="微软雅黑" w:hAnsi="微软雅黑"/>
+          <w:b/>
+          <w:color w:val="1F497D" w:themeColor="text2"/>
+          <w:szCs w:val="21"/>
+        </w:rPr>
+        <w:t>–</w:t>
+      </w:r>
+      <w:r>
+        <w:rPr>
+          <w:rFonts w:ascii="微软雅黑" w:hAnsi="微软雅黑" w:hint="eastAsia"/>
+          <w:b/>
+          <w:color w:val="1F497D" w:themeColor="text2"/>
+          <w:szCs w:val="21"/>
+        </w:rPr>
+        <w:t>至今</w:t>
       </w:r>
       <w:r>
         <w:rPr>
@@ -3904,26 +3907,46 @@
           <w:color w:val="1F497D" w:themeColor="text2"/>
           <w:szCs w:val="21"/>
         </w:rPr>
-        <w:t xml:space="preserve">  广告SDK的开发           </w:t>
-      </w:r>
-      <w:r>
-        <w:rPr>
-          <w:rFonts w:ascii="微软雅黑" w:hAnsi="微软雅黑" w:hint="eastAsia"/>
-          <w:b/>
-          <w:color w:val="1F497D" w:themeColor="text2"/>
-          <w:szCs w:val="21"/>
-        </w:rPr>
-        <w:t xml:space="preserve">              </w:t>
-      </w:r>
-      <w:r>
-        <w:rPr>
-          <w:rFonts w:ascii="微软雅黑" w:hAnsi="微软雅黑" w:hint="eastAsia"/>
-          <w:b/>
-          <w:color w:val="1F497D" w:themeColor="text2"/>
-          <w:szCs w:val="21"/>
-        </w:rPr>
-        <w:t>技术负责人</w:t>
-      </w:r>
+        <w:t xml:space="preserve">  </w:t>
+      </w:r>
+      <w:r>
+        <w:rPr>
+          <w:rFonts w:ascii="微软雅黑" w:hAnsi="微软雅黑" w:hint="eastAsia"/>
+          <w:b/>
+          <w:color w:val="1F497D" w:themeColor="text2"/>
+          <w:szCs w:val="21"/>
+        </w:rPr>
+        <w:t>视频应用后台</w:t>
+      </w:r>
+      <w:r>
+        <w:rPr>
+          <w:rFonts w:ascii="微软雅黑" w:hAnsi="微软雅黑" w:hint="eastAsia"/>
+          <w:b/>
+          <w:color w:val="1F497D" w:themeColor="text2"/>
+          <w:szCs w:val="21"/>
+        </w:rPr>
+        <w:t xml:space="preserve">           </w:t>
+      </w:r>
+      <w:r>
+        <w:rPr>
+          <w:rFonts w:ascii="微软雅黑" w:hAnsi="微软雅黑" w:hint="eastAsia"/>
+          <w:b/>
+          <w:color w:val="1F497D" w:themeColor="text2"/>
+          <w:szCs w:val="21"/>
+        </w:rPr>
+        <w:t xml:space="preserve">              服务端开发</w:t>
+      </w:r>
+    </w:p>
+    <w:p>
+      <w:pPr>
+        <w:spacing w:line="440" w:lineRule="exact"/>
+        <w:rPr>
+          <w:rFonts w:ascii="微软雅黑" w:hAnsi="微软雅黑" w:hint="eastAsia"/>
+          <w:b/>
+          <w:color w:val="1F497D" w:themeColor="text2"/>
+          <w:szCs w:val="21"/>
+        </w:rPr>
+      </w:pPr>
     </w:p>
     <w:p>
       <w:pPr>
@@ -3948,7 +3971,6 @@
           <w:color w:val="1F497D" w:themeColor="text2"/>
           <w:szCs w:val="21"/>
         </w:rPr>
-        <w:lastRenderedPageBreak/>
         <w:t>项目描述：</w:t>
       </w:r>
       <w:r>
@@ -3957,73 +3979,39 @@
           <w:color w:val="333333"/>
           <w:szCs w:val="21"/>
         </w:rPr>
-        <w:t>开发基于</w:t>
-      </w:r>
-      <w:proofErr w:type="gramStart"/>
-      <w:r>
-        <w:rPr>
-          <w:rFonts w:ascii="微软雅黑" w:hAnsi="微软雅黑" w:hint="eastAsia"/>
-          <w:color w:val="333333"/>
-          <w:szCs w:val="21"/>
-        </w:rPr>
-        <w:t>插件化</w:t>
-      </w:r>
-      <w:proofErr w:type="gramEnd"/>
-      <w:r>
-        <w:rPr>
-          <w:rFonts w:ascii="微软雅黑" w:hAnsi="微软雅黑" w:hint="eastAsia"/>
-          <w:color w:val="333333"/>
-          <w:szCs w:val="21"/>
-        </w:rPr>
-        <w:t>的广告</w:t>
-      </w:r>
-      <w:r>
-        <w:rPr>
-          <w:rFonts w:ascii="微软雅黑" w:hAnsi="微软雅黑" w:hint="eastAsia"/>
-          <w:color w:val="333333"/>
-          <w:szCs w:val="21"/>
-        </w:rPr>
-        <w:t>SKD</w:t>
-      </w:r>
-      <w:r>
-        <w:rPr>
-          <w:rFonts w:ascii="微软雅黑" w:hAnsi="微软雅黑" w:hint="eastAsia"/>
-          <w:color w:val="333333"/>
-          <w:szCs w:val="21"/>
-        </w:rPr>
-        <w:t>，为流量方提供优质的变现渠道</w:t>
-      </w:r>
-      <w:r>
-        <w:rPr>
-          <w:rFonts w:ascii="微软雅黑" w:hAnsi="微软雅黑" w:hint="eastAsia"/>
-          <w:color w:val="333333"/>
-          <w:szCs w:val="21"/>
-        </w:rPr>
-        <w:t>，</w:t>
-      </w:r>
-      <w:r>
-        <w:rPr>
-          <w:rFonts w:ascii="微软雅黑" w:hAnsi="微软雅黑" w:hint="eastAsia"/>
-          <w:color w:val="333333"/>
-          <w:szCs w:val="21"/>
-        </w:rPr>
-        <w:t>积累用户量</w:t>
-      </w:r>
-      <w:r>
-        <w:rPr>
-          <w:rFonts w:ascii="微软雅黑" w:hAnsi="微软雅黑" w:hint="eastAsia"/>
-          <w:color w:val="333333"/>
-          <w:szCs w:val="21"/>
-        </w:rPr>
-        <w:t>，</w:t>
-      </w:r>
-      <w:r>
-        <w:rPr>
-          <w:rFonts w:ascii="微软雅黑" w:hAnsi="微软雅黑" w:hint="eastAsia"/>
-          <w:color w:val="333333"/>
-          <w:szCs w:val="21"/>
-        </w:rPr>
-        <w:t>利用积累的用户量，整合上游广告，做精准投放，打造一个优质的广告平台。</w:t>
+        <w:t>视频app后台</w:t>
+      </w:r>
+      <w:r>
+        <w:rPr>
+          <w:rFonts w:ascii="微软雅黑" w:hAnsi="微软雅黑" w:hint="eastAsia"/>
+          <w:color w:val="333333"/>
+          <w:szCs w:val="21"/>
+        </w:rPr>
+        <w:t>，为视频app</w:t>
+      </w:r>
+      <w:r>
+        <w:rPr>
+          <w:rFonts w:ascii="微软雅黑" w:hAnsi="微软雅黑"/>
+          <w:color w:val="333333"/>
+          <w:szCs w:val="21"/>
+        </w:rPr>
+        <w:t xml:space="preserve"> </w:t>
+      </w:r>
+      <w:r>
+        <w:rPr>
+          <w:rFonts w:ascii="微软雅黑" w:hAnsi="微软雅黑" w:hint="eastAsia"/>
+          <w:color w:val="333333"/>
+          <w:szCs w:val="21"/>
+        </w:rPr>
+        <w:t>提供运行支撑</w:t>
+      </w:r>
+      <w:r>
+        <w:rPr>
+          <w:rFonts w:ascii="微软雅黑" w:hAnsi="微软雅黑" w:hint="eastAsia"/>
+          <w:color w:val="333333"/>
+          <w:szCs w:val="21"/>
+        </w:rPr>
+        <w:t>。</w:t>
       </w:r>
     </w:p>
     <w:p>
@@ -4057,7 +4045,60 @@
           <w:color w:val="333333"/>
           <w:szCs w:val="21"/>
         </w:rPr>
-        <w:t>基于Android的广告SDK开发</w:t>
+        <w:t>基于</w:t>
+      </w:r>
+      <w:r>
+        <w:rPr>
+          <w:rFonts w:ascii="微软雅黑" w:hAnsi="微软雅黑" w:hint="eastAsia"/>
+          <w:color w:val="333333"/>
+          <w:szCs w:val="21"/>
+        </w:rPr>
+        <w:t>Java</w:t>
+      </w:r>
+      <w:r>
+        <w:rPr>
+          <w:rFonts w:ascii="微软雅黑" w:hAnsi="微软雅黑"/>
+          <w:color w:val="333333"/>
+          <w:szCs w:val="21"/>
+        </w:rPr>
+        <w:t xml:space="preserve"> </w:t>
+      </w:r>
+      <w:r>
+        <w:rPr>
+          <w:rFonts w:ascii="微软雅黑" w:hAnsi="微软雅黑" w:hint="eastAsia"/>
+          <w:color w:val="333333"/>
+          <w:szCs w:val="21"/>
+        </w:rPr>
+        <w:t>Spring</w:t>
+      </w:r>
+      <w:r>
+        <w:rPr>
+          <w:rFonts w:ascii="微软雅黑" w:hAnsi="微软雅黑"/>
+          <w:color w:val="333333"/>
+          <w:szCs w:val="21"/>
+        </w:rPr>
+        <w:t xml:space="preserve"> </w:t>
+      </w:r>
+      <w:r>
+        <w:rPr>
+          <w:rFonts w:ascii="微软雅黑" w:hAnsi="微软雅黑" w:hint="eastAsia"/>
+          <w:color w:val="333333"/>
+          <w:szCs w:val="21"/>
+        </w:rPr>
+        <w:t>boot，</w:t>
+      </w:r>
+      <w:proofErr w:type="spellStart"/>
+      <w:r>
+        <w:t>MyBatis</w:t>
+      </w:r>
+      <w:proofErr w:type="spellEnd"/>
+      <w:r>
+        <w:rPr>
+          <w:rFonts w:ascii="微软雅黑" w:hAnsi="微软雅黑"/>
+          <w:color w:val="333333"/>
+          <w:szCs w:val="21"/>
+        </w:rPr>
+        <w:t xml:space="preserve"> </w:t>
       </w:r>
       <w:r>
         <w:rPr>
@@ -4067,6 +4108,69 @@
         </w:rPr>
         <w:t>，</w:t>
       </w:r>
+      <w:proofErr w:type="spellStart"/>
+      <w:r>
+        <w:t>ElasticSearch</w:t>
+      </w:r>
+      <w:proofErr w:type="spellEnd"/>
+      <w:r>
+        <w:t xml:space="preserve">   </w:t>
+      </w:r>
+      <w:r>
+        <w:rPr>
+          <w:rFonts w:hint="eastAsia"/>
+        </w:rPr>
+        <w:t>实现</w:t>
+      </w:r>
+      <w:r>
+        <w:rPr>
+          <w:rFonts w:hint="eastAsia"/>
+        </w:rPr>
+        <w:t>app</w:t>
+      </w:r>
+      <w:r>
+        <w:rPr>
+          <w:rFonts w:hint="eastAsia"/>
+        </w:rPr>
+        <w:t>的运行支撑，实现</w:t>
+      </w:r>
+      <w:r>
+        <w:rPr>
+          <w:rFonts w:hint="eastAsia"/>
+        </w:rPr>
+        <w:t>app</w:t>
+      </w:r>
+      <w:r>
+        <w:t xml:space="preserve">  </w:t>
+      </w:r>
+      <w:proofErr w:type="spellStart"/>
+      <w:r>
+        <w:rPr>
+          <w:rFonts w:hint="eastAsia"/>
+        </w:rPr>
+        <w:t>api</w:t>
+      </w:r>
+      <w:proofErr w:type="spellEnd"/>
+      <w:r>
+        <w:rPr>
+          <w:rFonts w:hint="eastAsia"/>
+        </w:rPr>
+        <w:t>访问接口，运营后台，数据统计等</w:t>
+      </w:r>
+      <w:r>
+        <w:rPr>
+          <w:rFonts w:hint="eastAsia"/>
+        </w:rPr>
+        <w:t xml:space="preserve"> </w:t>
+      </w:r>
+      <w:r>
+        <w:rPr>
+          <w:rFonts w:ascii="微软雅黑" w:hAnsi="微软雅黑"/>
+          <w:color w:val="333333"/>
+          <w:szCs w:val="21"/>
+        </w:rPr>
+        <w:t xml:space="preserve">  </w:t>
+      </w:r>
       <w:r>
         <w:rPr>
           <w:rFonts w:ascii="微软雅黑" w:hAnsi="微软雅黑" w:hint="eastAsia"/>
@@ -4089,47 +4193,7 @@
           <w:color w:val="333333"/>
           <w:szCs w:val="21"/>
         </w:rPr>
-        <w:t>，组建</w:t>
-      </w:r>
-      <w:r>
-        <w:rPr>
-          <w:rFonts w:ascii="微软雅黑" w:hAnsi="微软雅黑" w:hint="eastAsia"/>
-          <w:color w:val="333333"/>
-          <w:szCs w:val="21"/>
-        </w:rPr>
-        <w:t>技术团体，</w:t>
-      </w:r>
-      <w:r>
-        <w:rPr>
-          <w:rFonts w:ascii="微软雅黑" w:hAnsi="微软雅黑" w:hint="eastAsia"/>
-          <w:color w:val="333333"/>
-          <w:szCs w:val="21"/>
-        </w:rPr>
-        <w:t>对项目成员提供支持</w:t>
-      </w:r>
-      <w:r>
-        <w:rPr>
-          <w:rFonts w:ascii="微软雅黑" w:hAnsi="微软雅黑" w:hint="eastAsia"/>
-          <w:color w:val="333333"/>
-          <w:szCs w:val="21"/>
-        </w:rPr>
-        <w:t>，</w:t>
-      </w:r>
-      <w:r>
-        <w:rPr>
-          <w:rFonts w:ascii="微软雅黑" w:hAnsi="微软雅黑" w:hint="eastAsia"/>
-          <w:color w:val="333333"/>
-          <w:szCs w:val="21"/>
-        </w:rPr>
-        <w:t>管理协调，开发进度把控</w:t>
-      </w:r>
-      <w:r>
-        <w:rPr>
-          <w:rFonts w:ascii="微软雅黑" w:hAnsi="微软雅黑" w:hint="eastAsia"/>
-          <w:color w:val="333333"/>
-          <w:szCs w:val="21"/>
-        </w:rPr>
-        <w:t>。</w:t>
+        <w:t>，实现预期的功能。</w:t>
       </w:r>
     </w:p>
     <w:p>
@@ -4163,24 +4227,26 @@
           <w:color w:val="333333"/>
           <w:szCs w:val="21"/>
         </w:rPr>
-        <w:t>实现了产品原型和实际产品的开发，转化及在线各方面参数优于行业水平</w:t>
-      </w:r>
-      <w:r>
-        <w:rPr>
-          <w:rFonts w:ascii="微软雅黑" w:hAnsi="微软雅黑" w:hint="eastAsia"/>
-          <w:color w:val="333333"/>
-          <w:szCs w:val="21"/>
-        </w:rPr>
-        <w:t>，</w:t>
-      </w:r>
-      <w:r>
-        <w:rPr>
-          <w:rFonts w:ascii="微软雅黑" w:hAnsi="微软雅黑" w:hint="eastAsia"/>
-          <w:color w:val="333333"/>
-          <w:szCs w:val="21"/>
-        </w:rPr>
-        <w:t>支撑运营和商务</w:t>
-      </w:r>
+        <w:t>实现</w:t>
+      </w:r>
+      <w:r>
+        <w:rPr>
+          <w:rFonts w:ascii="微软雅黑" w:hAnsi="微软雅黑" w:hint="eastAsia"/>
+          <w:color w:val="333333"/>
+          <w:szCs w:val="21"/>
+        </w:rPr>
+        <w:t>了</w:t>
+      </w:r>
+      <w:r>
+        <w:rPr>
+          <w:rFonts w:ascii="微软雅黑" w:hAnsi="微软雅黑" w:hint="eastAsia"/>
+          <w:color w:val="333333"/>
+          <w:szCs w:val="21"/>
+        </w:rPr>
+        <w:t>功能正在调试开发中</w:t>
+      </w:r>
+      <w:bookmarkStart w:id="0" w:name="_GoBack"/>
+      <w:bookmarkEnd w:id="0"/>
       <w:r>
         <w:rPr>
           <w:rFonts w:ascii="微软雅黑" w:hAnsi="微软雅黑" w:hint="eastAsia"/>
@@ -4200,14 +4266,34 @@
           <w:szCs w:val="21"/>
         </w:rPr>
       </w:pPr>
-      <w:r>
-        <w:rPr>
-          <w:rFonts w:ascii="微软雅黑" w:hAnsi="微软雅黑"/>
-          <w:b/>
-          <w:color w:val="1F497D" w:themeColor="text2"/>
-          <w:szCs w:val="21"/>
-        </w:rPr>
-        <w:t>2016</w:t>
+    </w:p>
+    <w:p>
+      <w:pPr>
+        <w:spacing w:line="440" w:lineRule="exact"/>
+        <w:rPr>
+          <w:rFonts w:ascii="微软雅黑" w:hAnsi="微软雅黑"/>
+          <w:b/>
+          <w:color w:val="1F497D" w:themeColor="text2"/>
+          <w:szCs w:val="21"/>
+        </w:rPr>
+      </w:pPr>
+      <w:r>
+        <w:rPr>
+          <w:rFonts w:ascii="微软雅黑" w:hAnsi="微软雅黑"/>
+          <w:b/>
+          <w:color w:val="1F497D" w:themeColor="text2"/>
+          <w:szCs w:val="21"/>
+        </w:rPr>
+        <w:t>201</w:t>
+      </w:r>
+      <w:r>
+        <w:rPr>
+          <w:rFonts w:ascii="微软雅黑" w:hAnsi="微软雅黑" w:hint="eastAsia"/>
+          <w:b/>
+          <w:color w:val="1F497D" w:themeColor="text2"/>
+          <w:szCs w:val="21"/>
+        </w:rPr>
+        <w:t>8</w:t>
       </w:r>
       <w:r>
         <w:rPr>
@@ -4225,7 +4311,34 @@
           <w:color w:val="1F497D" w:themeColor="text2"/>
           <w:szCs w:val="21"/>
         </w:rPr>
-        <w:t>05–2017</w:t>
+        <w:t>0</w:t>
+      </w:r>
+      <w:r>
+        <w:rPr>
+          <w:rFonts w:ascii="微软雅黑" w:hAnsi="微软雅黑" w:hint="eastAsia"/>
+          <w:b/>
+          <w:color w:val="1F497D" w:themeColor="text2"/>
+          <w:szCs w:val="21"/>
+        </w:rPr>
+        <w:t>2</w:t>
+      </w:r>
+      <w:r>
+        <w:rPr>
+          <w:rFonts w:ascii="微软雅黑" w:hAnsi="微软雅黑"/>
+          <w:b/>
+          <w:color w:val="1F497D" w:themeColor="text2"/>
+          <w:szCs w:val="21"/>
+        </w:rPr>
+        <w:t>–201</w:t>
+      </w:r>
+      <w:r>
+        <w:rPr>
+          <w:rFonts w:ascii="微软雅黑" w:hAnsi="微软雅黑" w:hint="eastAsia"/>
+          <w:b/>
+          <w:color w:val="1F497D" w:themeColor="text2"/>
+          <w:szCs w:val="21"/>
+        </w:rPr>
+        <w:t>8</w:t>
       </w:r>
       <w:r>
         <w:rPr>
@@ -4238,58 +4351,96 @@
       </w:r>
       <w:r>
         <w:rPr>
-          <w:rFonts w:ascii="微软雅黑" w:hAnsi="微软雅黑"/>
-          <w:b/>
-          <w:color w:val="1F497D" w:themeColor="text2"/>
-          <w:szCs w:val="21"/>
-        </w:rPr>
-        <w:t>0</w:t>
-      </w:r>
-      <w:r>
-        <w:rPr>
-          <w:rFonts w:ascii="微软雅黑" w:hAnsi="微软雅黑" w:hint="eastAsia"/>
-          <w:b/>
-          <w:color w:val="1F497D" w:themeColor="text2"/>
-          <w:szCs w:val="21"/>
-        </w:rPr>
-        <w:t xml:space="preserve">3    </w:t>
-      </w:r>
-      <w:r>
-        <w:rPr>
-          <w:rFonts w:ascii="微软雅黑" w:hAnsi="微软雅黑" w:hint="eastAsia"/>
-          <w:b/>
-          <w:color w:val="1F497D" w:themeColor="text2"/>
-          <w:szCs w:val="21"/>
-        </w:rPr>
-        <w:t xml:space="preserve">                        </w:t>
-      </w:r>
-      <w:r>
-        <w:rPr>
-          <w:rFonts w:ascii="微软雅黑" w:hAnsi="微软雅黑" w:hint="eastAsia"/>
-          <w:b/>
-          <w:color w:val="1F497D" w:themeColor="text2"/>
-          <w:szCs w:val="21"/>
-        </w:rPr>
-        <w:t xml:space="preserve"> 守护项目    </w:t>
-      </w:r>
-      <w:r>
-        <w:rPr>
-          <w:rFonts w:ascii="微软雅黑" w:hAnsi="微软雅黑" w:hint="eastAsia"/>
-          <w:b/>
-          <w:color w:val="1F497D" w:themeColor="text2"/>
-          <w:szCs w:val="21"/>
-        </w:rPr>
-        <w:t xml:space="preserve">                       </w:t>
-      </w:r>
-      <w:r>
-        <w:rPr>
-          <w:rFonts w:ascii="微软雅黑" w:hAnsi="微软雅黑" w:hint="eastAsia"/>
-          <w:b/>
-          <w:color w:val="1F497D" w:themeColor="text2"/>
-          <w:szCs w:val="21"/>
-        </w:rPr>
-        <w:t xml:space="preserve"> 客户端负责人</w:t>
-      </w:r>
+          <w:rFonts w:ascii="微软雅黑" w:hAnsi="微软雅黑" w:hint="eastAsia"/>
+          <w:b/>
+          <w:color w:val="1F497D" w:themeColor="text2"/>
+          <w:szCs w:val="21"/>
+        </w:rPr>
+        <w:t>07</w:t>
+      </w:r>
+      <w:r>
+        <w:rPr>
+          <w:rFonts w:ascii="微软雅黑" w:hAnsi="微软雅黑" w:hint="eastAsia"/>
+          <w:b/>
+          <w:color w:val="1F497D" w:themeColor="text2"/>
+          <w:szCs w:val="21"/>
+        </w:rPr>
+        <w:t xml:space="preserve">       </w:t>
+      </w:r>
+      <w:r>
+        <w:rPr>
+          <w:rFonts w:ascii="微软雅黑" w:hAnsi="微软雅黑" w:hint="eastAsia"/>
+          <w:b/>
+          <w:color w:val="1F497D" w:themeColor="text2"/>
+          <w:szCs w:val="21"/>
+        </w:rPr>
+        <w:t xml:space="preserve">                 </w:t>
+      </w:r>
+      <w:r>
+        <w:rPr>
+          <w:rFonts w:ascii="微软雅黑" w:hAnsi="微软雅黑" w:hint="eastAsia"/>
+          <w:b/>
+          <w:color w:val="1F497D" w:themeColor="text2"/>
+          <w:szCs w:val="21"/>
+        </w:rPr>
+        <w:t xml:space="preserve">  广告</w:t>
+      </w:r>
+      <w:r>
+        <w:rPr>
+          <w:rFonts w:ascii="微软雅黑" w:hAnsi="微软雅黑" w:hint="eastAsia"/>
+          <w:b/>
+          <w:color w:val="1F497D" w:themeColor="text2"/>
+          <w:szCs w:val="21"/>
+        </w:rPr>
+        <w:t>平台开发</w:t>
+      </w:r>
+      <w:r>
+        <w:rPr>
+          <w:rFonts w:ascii="微软雅黑" w:hAnsi="微软雅黑" w:hint="eastAsia"/>
+          <w:b/>
+          <w:color w:val="1F497D" w:themeColor="text2"/>
+          <w:szCs w:val="21"/>
+        </w:rPr>
+        <w:t xml:space="preserve">           </w:t>
+      </w:r>
+      <w:r>
+        <w:rPr>
+          <w:rFonts w:ascii="微软雅黑" w:hAnsi="微软雅黑" w:hint="eastAsia"/>
+          <w:b/>
+          <w:color w:val="1F497D" w:themeColor="text2"/>
+          <w:szCs w:val="21"/>
+        </w:rPr>
+        <w:t xml:space="preserve">              </w:t>
+      </w:r>
+      <w:r>
+        <w:rPr>
+          <w:rFonts w:ascii="微软雅黑" w:hAnsi="微软雅黑" w:hint="eastAsia"/>
+          <w:b/>
+          <w:color w:val="1F497D" w:themeColor="text2"/>
+          <w:szCs w:val="21"/>
+        </w:rPr>
+        <w:t>服务端</w:t>
+      </w:r>
+      <w:r>
+        <w:rPr>
+          <w:rFonts w:ascii="微软雅黑" w:hAnsi="微软雅黑" w:hint="eastAsia"/>
+          <w:b/>
+          <w:color w:val="1F497D" w:themeColor="text2"/>
+          <w:szCs w:val="21"/>
+        </w:rPr>
+        <w:t>开发</w:t>
+      </w:r>
+    </w:p>
+    <w:p>
+      <w:pPr>
+        <w:spacing w:line="440" w:lineRule="exact"/>
+        <w:rPr>
+          <w:rFonts w:ascii="微软雅黑" w:hAnsi="微软雅黑" w:hint="eastAsia"/>
+          <w:b/>
+          <w:color w:val="1F497D" w:themeColor="text2"/>
+          <w:szCs w:val="21"/>
+        </w:rPr>
+      </w:pPr>
     </w:p>
     <w:p>
       <w:pPr>
@@ -4322,55 +4473,33 @@
           <w:color w:val="333333"/>
           <w:szCs w:val="21"/>
         </w:rPr>
-        <w:t xml:space="preserve"> </w:t>
-      </w:r>
-      <w:r>
-        <w:rPr>
-          <w:rFonts w:ascii="微软雅黑" w:hAnsi="微软雅黑" w:hint="eastAsia"/>
-          <w:color w:val="333333"/>
-          <w:szCs w:val="21"/>
-        </w:rPr>
-        <w:t>Android的原生服务，跟Android</w:t>
-      </w:r>
-      <w:r>
-        <w:rPr>
-          <w:rFonts w:ascii="微软雅黑" w:hAnsi="微软雅黑"/>
-          <w:color w:val="333333"/>
-          <w:szCs w:val="21"/>
-        </w:rPr>
-        <w:t xml:space="preserve"> </w:t>
-      </w:r>
-      <w:r>
-        <w:rPr>
-          <w:rFonts w:ascii="微软雅黑" w:hAnsi="微软雅黑" w:hint="eastAsia"/>
-          <w:color w:val="333333"/>
-          <w:szCs w:val="21"/>
-        </w:rPr>
-        <w:t>手机厂家合作，内置到手机中，</w:t>
-      </w:r>
-      <w:r>
-        <w:rPr>
-          <w:rFonts w:ascii="微软雅黑" w:hAnsi="微软雅黑"/>
-          <w:color w:val="333333"/>
-          <w:szCs w:val="21"/>
-        </w:rPr>
-        <w:t>基于Android NDK开发，运行于Android系统，响应服务端的指令，进行下载，上传，及命令的执行，内建脚本解释器</w:t>
-      </w:r>
-      <w:r>
-        <w:rPr>
-          <w:rFonts w:ascii="微软雅黑" w:hAnsi="微软雅黑" w:hint="eastAsia"/>
-          <w:color w:val="333333"/>
-          <w:szCs w:val="21"/>
-        </w:rPr>
-        <w:t>，</w:t>
-      </w:r>
-      <w:r>
-        <w:rPr>
-          <w:rFonts w:ascii="微软雅黑" w:hAnsi="微软雅黑"/>
-          <w:color w:val="333333"/>
-          <w:szCs w:val="21"/>
-        </w:rPr>
-        <w:t>用于执行服务端的各种指令，便于服务端的运营</w:t>
+        <w:t>广告平台</w:t>
+      </w:r>
+      <w:r>
+        <w:rPr>
+          <w:rFonts w:ascii="微软雅黑" w:hAnsi="微软雅黑" w:hint="eastAsia"/>
+          <w:color w:val="333333"/>
+          <w:szCs w:val="21"/>
+        </w:rPr>
+        <w:t>，对接</w:t>
+      </w:r>
+      <w:proofErr w:type="gramStart"/>
+      <w:r>
+        <w:rPr>
+          <w:rFonts w:ascii="微软雅黑" w:hAnsi="微软雅黑" w:hint="eastAsia"/>
+          <w:color w:val="333333"/>
+          <w:szCs w:val="21"/>
+        </w:rPr>
+        <w:t>上游广点</w:t>
+      </w:r>
+      <w:proofErr w:type="gramEnd"/>
+      <w:r>
+        <w:rPr>
+          <w:rFonts w:ascii="微软雅黑" w:hAnsi="微软雅黑" w:hint="eastAsia"/>
+          <w:color w:val="333333"/>
+          <w:szCs w:val="21"/>
+        </w:rPr>
+        <w:t>通 百度等的广告，为开发者提供广告API接入服务</w:t>
       </w:r>
       <w:r>
         <w:rPr>
@@ -4412,7 +4541,103 @@
           <w:color w:val="333333"/>
           <w:szCs w:val="21"/>
         </w:rPr>
-        <w:t>客户端的设计与开发</w:t>
+        <w:t>基于</w:t>
+      </w:r>
+      <w:r>
+        <w:rPr>
+          <w:rFonts w:ascii="微软雅黑" w:hAnsi="微软雅黑" w:hint="eastAsia"/>
+          <w:color w:val="333333"/>
+          <w:szCs w:val="21"/>
+        </w:rPr>
+        <w:t>Java</w:t>
+      </w:r>
+      <w:r>
+        <w:rPr>
+          <w:rFonts w:ascii="微软雅黑" w:hAnsi="微软雅黑"/>
+          <w:color w:val="333333"/>
+          <w:szCs w:val="21"/>
+        </w:rPr>
+        <w:t xml:space="preserve"> </w:t>
+      </w:r>
+      <w:r>
+        <w:rPr>
+          <w:rFonts w:ascii="微软雅黑" w:hAnsi="微软雅黑" w:hint="eastAsia"/>
+          <w:color w:val="333333"/>
+          <w:szCs w:val="21"/>
+        </w:rPr>
+        <w:t>Spring</w:t>
+      </w:r>
+      <w:r>
+        <w:rPr>
+          <w:rFonts w:ascii="微软雅黑" w:hAnsi="微软雅黑"/>
+          <w:color w:val="333333"/>
+          <w:szCs w:val="21"/>
+        </w:rPr>
+        <w:t xml:space="preserve"> </w:t>
+      </w:r>
+      <w:r>
+        <w:rPr>
+          <w:rFonts w:ascii="微软雅黑" w:hAnsi="微软雅黑" w:hint="eastAsia"/>
+          <w:color w:val="333333"/>
+          <w:szCs w:val="21"/>
+        </w:rPr>
+        <w:t>MVC</w:t>
+      </w:r>
+      <w:r>
+        <w:rPr>
+          <w:rFonts w:ascii="微软雅黑" w:hAnsi="微软雅黑"/>
+          <w:color w:val="333333"/>
+          <w:szCs w:val="21"/>
+        </w:rPr>
+        <w:t xml:space="preserve"> </w:t>
+      </w:r>
+      <w:r>
+        <w:rPr>
+          <w:rFonts w:ascii="微软雅黑" w:hAnsi="微软雅黑" w:hint="eastAsia"/>
+          <w:color w:val="333333"/>
+          <w:szCs w:val="21"/>
+        </w:rPr>
+        <w:t>，</w:t>
+      </w:r>
+      <w:r>
+        <w:rPr>
+          <w:rFonts w:ascii="微软雅黑" w:hAnsi="微软雅黑" w:hint="eastAsia"/>
+          <w:color w:val="333333"/>
+          <w:szCs w:val="21"/>
+        </w:rPr>
+        <w:t>参与</w:t>
+      </w:r>
+      <w:r>
+        <w:rPr>
+          <w:rFonts w:ascii="微软雅黑" w:hAnsi="微软雅黑" w:hint="eastAsia"/>
+          <w:color w:val="333333"/>
+          <w:szCs w:val="21"/>
+        </w:rPr>
+        <w:t>项目</w:t>
+      </w:r>
+      <w:r>
+        <w:rPr>
+          <w:rFonts w:ascii="微软雅黑" w:hAnsi="微软雅黑"/>
+          <w:color w:val="333333"/>
+          <w:szCs w:val="21"/>
+        </w:rPr>
+        <w:t>功能模块的技术方案规划和设计</w:t>
+      </w:r>
+      <w:r>
+        <w:rPr>
+          <w:rFonts w:ascii="微软雅黑" w:hAnsi="微软雅黑" w:hint="eastAsia"/>
+          <w:color w:val="333333"/>
+          <w:szCs w:val="21"/>
+        </w:rPr>
+        <w:t>，</w:t>
+      </w:r>
+      <w:r>
+        <w:rPr>
+          <w:rFonts w:ascii="微软雅黑" w:hAnsi="微软雅黑" w:hint="eastAsia"/>
+          <w:color w:val="333333"/>
+          <w:szCs w:val="21"/>
+        </w:rPr>
+        <w:t>实现预期的功能</w:t>
       </w:r>
       <w:r>
         <w:rPr>
@@ -4454,31 +4679,15 @@
           <w:color w:val="333333"/>
           <w:szCs w:val="21"/>
         </w:rPr>
-        <w:t>实现了预期的功能，</w:t>
-      </w:r>
-      <w:r>
-        <w:rPr>
-          <w:rFonts w:ascii="微软雅黑" w:hAnsi="微软雅黑"/>
-          <w:color w:val="333333"/>
-          <w:szCs w:val="21"/>
-        </w:rPr>
-        <w:t>项目的留存及转化率</w:t>
-      </w:r>
-      <w:r>
-        <w:rPr>
-          <w:rFonts w:ascii="微软雅黑" w:hAnsi="微软雅黑" w:hint="eastAsia"/>
-          <w:color w:val="333333"/>
-          <w:szCs w:val="21"/>
-        </w:rPr>
-        <w:t>得</w:t>
-      </w:r>
-      <w:r>
-        <w:rPr>
-          <w:rFonts w:ascii="微软雅黑" w:hAnsi="微软雅黑"/>
-          <w:color w:val="333333"/>
-          <w:szCs w:val="21"/>
-        </w:rPr>
-        <w:t>到了很大的提高</w:t>
+        <w:t>实现</w:t>
+      </w:r>
+      <w:r>
+        <w:rPr>
+          <w:rFonts w:ascii="微软雅黑" w:hAnsi="微软雅黑" w:hint="eastAsia"/>
+          <w:color w:val="333333"/>
+          <w:szCs w:val="21"/>
+        </w:rPr>
+        <w:t>了广告SSP平台，广告投放和统计正常</w:t>
       </w:r>
       <w:r>
         <w:rPr>
@@ -4491,61 +4700,78 @@
     </w:p>
     <w:p>
       <w:pPr>
-        <w:pStyle w:val="1"/>
-        <w:snapToGrid w:val="0"/>
         <w:spacing w:line="440" w:lineRule="exact"/>
-        <w:ind w:firstLineChars="0" w:firstLine="0"/>
-        <w:rPr>
-          <w:rFonts w:ascii="微软雅黑" w:hAnsi="微软雅黑"/>
-          <w:b/>
-          <w:color w:val="1F497D" w:themeColor="text2"/>
-          <w:szCs w:val="21"/>
-        </w:rPr>
-      </w:pPr>
-      <w:r>
-        <w:rPr>
-          <w:rFonts w:ascii="微软雅黑" w:hAnsi="微软雅黑" w:hint="eastAsia"/>
-          <w:b/>
-          <w:color w:val="1F497D" w:themeColor="text2"/>
-          <w:szCs w:val="21"/>
-        </w:rPr>
-        <w:t xml:space="preserve">2010.09-2011.04      </w:t>
-      </w:r>
-      <w:r>
-        <w:rPr>
-          <w:rFonts w:ascii="微软雅黑" w:hAnsi="微软雅黑" w:hint="eastAsia"/>
-          <w:b/>
-          <w:color w:val="1F497D" w:themeColor="text2"/>
-          <w:szCs w:val="21"/>
-        </w:rPr>
-        <w:t xml:space="preserve">                    </w:t>
-      </w:r>
-      <w:r>
-        <w:rPr>
-          <w:rFonts w:ascii="微软雅黑" w:hAnsi="微软雅黑" w:hint="eastAsia"/>
-          <w:b/>
-          <w:color w:val="1F497D" w:themeColor="text2"/>
-          <w:szCs w:val="21"/>
-        </w:rPr>
-        <w:t>3G智能车载终端</w:t>
-      </w:r>
-      <w:r>
-        <w:rPr>
-          <w:rFonts w:ascii="微软雅黑" w:hAnsi="微软雅黑" w:hint="eastAsia"/>
-          <w:b/>
-          <w:color w:val="1F497D" w:themeColor="text2"/>
-          <w:szCs w:val="21"/>
-        </w:rPr>
-        <w:t xml:space="preserve">          </w:t>
-      </w:r>
-      <w:r>
-        <w:rPr>
-          <w:rFonts w:ascii="微软雅黑" w:hAnsi="微软雅黑" w:hint="eastAsia"/>
-          <w:b/>
-          <w:color w:val="1F497D" w:themeColor="text2"/>
-          <w:szCs w:val="21"/>
-        </w:rPr>
-        <w:t xml:space="preserve">        </w:t>
+        <w:rPr>
+          <w:rFonts w:ascii="微软雅黑" w:hAnsi="微软雅黑"/>
+          <w:b/>
+          <w:color w:val="1F497D" w:themeColor="text2"/>
+          <w:szCs w:val="21"/>
+        </w:rPr>
+      </w:pPr>
+    </w:p>
+    <w:p>
+      <w:pPr>
+        <w:spacing w:line="440" w:lineRule="exact"/>
+        <w:rPr>
+          <w:rFonts w:ascii="微软雅黑" w:hAnsi="微软雅黑" w:hint="eastAsia"/>
+          <w:b/>
+          <w:color w:val="1F497D" w:themeColor="text2"/>
+          <w:szCs w:val="21"/>
+        </w:rPr>
+      </w:pPr>
+      <w:r>
+        <w:rPr>
+          <w:rFonts w:ascii="微软雅黑" w:hAnsi="微软雅黑"/>
+          <w:b/>
+          <w:color w:val="1F497D" w:themeColor="text2"/>
+          <w:szCs w:val="21"/>
+        </w:rPr>
+        <w:t>201</w:t>
+      </w:r>
+      <w:r>
+        <w:rPr>
+          <w:rFonts w:ascii="微软雅黑" w:hAnsi="微软雅黑" w:hint="eastAsia"/>
+          <w:b/>
+          <w:color w:val="1F497D" w:themeColor="text2"/>
+          <w:szCs w:val="21"/>
+        </w:rPr>
+        <w:t>7.</w:t>
+      </w:r>
+      <w:r>
+        <w:rPr>
+          <w:rFonts w:ascii="微软雅黑" w:hAnsi="微软雅黑"/>
+          <w:b/>
+          <w:color w:val="1F497D" w:themeColor="text2"/>
+          <w:szCs w:val="21"/>
+        </w:rPr>
+        <w:t>05–201</w:t>
+      </w:r>
+      <w:r>
+        <w:rPr>
+          <w:rFonts w:ascii="微软雅黑" w:hAnsi="微软雅黑" w:hint="eastAsia"/>
+          <w:b/>
+          <w:color w:val="1F497D" w:themeColor="text2"/>
+          <w:szCs w:val="21"/>
+        </w:rPr>
+        <w:t>8.</w:t>
+      </w:r>
+      <w:r>
+        <w:rPr>
+          <w:rFonts w:ascii="微软雅黑" w:hAnsi="微软雅黑" w:hint="eastAsia"/>
+          <w:b/>
+          <w:color w:val="1F497D" w:themeColor="text2"/>
+          <w:szCs w:val="21"/>
+        </w:rPr>
+        <w:t>0</w:t>
+      </w:r>
+      <w:r>
+        <w:rPr>
+          <w:rFonts w:ascii="微软雅黑" w:hAnsi="微软雅黑" w:hint="eastAsia"/>
+          <w:b/>
+          <w:color w:val="1F497D" w:themeColor="text2"/>
+          <w:szCs w:val="21"/>
+        </w:rPr>
+        <w:t>2</w:t>
       </w:r>
       <w:r>
         <w:rPr>
@@ -4563,16 +4789,34 @@
           <w:color w:val="1F497D" w:themeColor="text2"/>
           <w:szCs w:val="21"/>
         </w:rPr>
-        <w:t xml:space="preserve"> </w:t>
-      </w:r>
-      <w:r>
-        <w:rPr>
-          <w:rFonts w:ascii="微软雅黑" w:hAnsi="微软雅黑" w:hint="eastAsia"/>
-          <w:b/>
-          <w:color w:val="1F497D" w:themeColor="text2"/>
-          <w:szCs w:val="21"/>
-        </w:rPr>
-        <w:t>软件负责人</w:t>
+        <w:t xml:space="preserve">                 </w:t>
+      </w:r>
+      <w:r>
+        <w:rPr>
+          <w:rFonts w:ascii="微软雅黑" w:hAnsi="微软雅黑" w:hint="eastAsia"/>
+          <w:b/>
+          <w:color w:val="1F497D" w:themeColor="text2"/>
+          <w:szCs w:val="21"/>
+        </w:rPr>
+        <w:t xml:space="preserve">  广告SDK的开发           </w:t>
+      </w:r>
+      <w:r>
+        <w:rPr>
+          <w:rFonts w:ascii="微软雅黑" w:hAnsi="微软雅黑" w:hint="eastAsia"/>
+          <w:b/>
+          <w:color w:val="1F497D" w:themeColor="text2"/>
+          <w:szCs w:val="21"/>
+        </w:rPr>
+        <w:t xml:space="preserve">              </w:t>
+      </w:r>
+      <w:r>
+        <w:rPr>
+          <w:rFonts w:ascii="微软雅黑" w:hAnsi="微软雅黑" w:hint="eastAsia"/>
+          <w:b/>
+          <w:color w:val="1F497D" w:themeColor="text2"/>
+          <w:szCs w:val="21"/>
+        </w:rPr>
+        <w:t>技术负责人</w:t>
       </w:r>
     </w:p>
     <w:p>
@@ -4606,7 +4850,681 @@
           <w:color w:val="333333"/>
           <w:szCs w:val="21"/>
         </w:rPr>
-        <w:t>3G智能车载终端基于ARM Linux 实现， 应用于智能公交系统，是智能交通在公交车上的控制核心，通过GPS模块实现定位，后台可以实时获得公交车的位置；通过3G模块连接网络，接入到控制中心，响应控制中心的控制指令；软件实现报站器功能，自动报站，司机喊话，控制车内滚动屏车头屏等功能；通过</w:t>
+        <w:t>开发基于</w:t>
+      </w:r>
+      <w:proofErr w:type="gramStart"/>
+      <w:r>
+        <w:rPr>
+          <w:rFonts w:ascii="微软雅黑" w:hAnsi="微软雅黑" w:hint="eastAsia"/>
+          <w:color w:val="333333"/>
+          <w:szCs w:val="21"/>
+        </w:rPr>
+        <w:t>插件化</w:t>
+      </w:r>
+      <w:proofErr w:type="gramEnd"/>
+      <w:r>
+        <w:rPr>
+          <w:rFonts w:ascii="微软雅黑" w:hAnsi="微软雅黑" w:hint="eastAsia"/>
+          <w:color w:val="333333"/>
+          <w:szCs w:val="21"/>
+        </w:rPr>
+        <w:t>的广告</w:t>
+      </w:r>
+      <w:r>
+        <w:rPr>
+          <w:rFonts w:ascii="微软雅黑" w:hAnsi="微软雅黑" w:hint="eastAsia"/>
+          <w:color w:val="333333"/>
+          <w:szCs w:val="21"/>
+        </w:rPr>
+        <w:t>S</w:t>
+      </w:r>
+      <w:r>
+        <w:rPr>
+          <w:rFonts w:ascii="微软雅黑" w:hAnsi="微软雅黑" w:hint="eastAsia"/>
+          <w:color w:val="333333"/>
+          <w:szCs w:val="21"/>
+        </w:rPr>
+        <w:t>D</w:t>
+      </w:r>
+      <w:r>
+        <w:rPr>
+          <w:rFonts w:ascii="微软雅黑" w:hAnsi="微软雅黑" w:hint="eastAsia"/>
+          <w:color w:val="333333"/>
+          <w:szCs w:val="21"/>
+        </w:rPr>
+        <w:t>K</w:t>
+      </w:r>
+      <w:r>
+        <w:rPr>
+          <w:rFonts w:ascii="微软雅黑" w:hAnsi="微软雅黑" w:hint="eastAsia"/>
+          <w:color w:val="333333"/>
+          <w:szCs w:val="21"/>
+        </w:rPr>
+        <w:t>，为流量方提供优质的变现渠道</w:t>
+      </w:r>
+      <w:r>
+        <w:rPr>
+          <w:rFonts w:ascii="微软雅黑" w:hAnsi="微软雅黑" w:hint="eastAsia"/>
+          <w:color w:val="333333"/>
+          <w:szCs w:val="21"/>
+        </w:rPr>
+        <w:t>，</w:t>
+      </w:r>
+      <w:r>
+        <w:rPr>
+          <w:rFonts w:ascii="微软雅黑" w:hAnsi="微软雅黑" w:hint="eastAsia"/>
+          <w:color w:val="333333"/>
+          <w:szCs w:val="21"/>
+        </w:rPr>
+        <w:t>积累用户量</w:t>
+      </w:r>
+      <w:r>
+        <w:rPr>
+          <w:rFonts w:ascii="微软雅黑" w:hAnsi="微软雅黑" w:hint="eastAsia"/>
+          <w:color w:val="333333"/>
+          <w:szCs w:val="21"/>
+        </w:rPr>
+        <w:t>，</w:t>
+      </w:r>
+      <w:r>
+        <w:rPr>
+          <w:rFonts w:ascii="微软雅黑" w:hAnsi="微软雅黑" w:hint="eastAsia"/>
+          <w:color w:val="333333"/>
+          <w:szCs w:val="21"/>
+        </w:rPr>
+        <w:t>利用积累的用户量，整合上游广告，做精准投放，打造一个优质的广告平台。</w:t>
+      </w:r>
+    </w:p>
+    <w:p>
+      <w:pPr>
+        <w:pStyle w:val="1"/>
+        <w:numPr>
+          <w:ilvl w:val="0"/>
+          <w:numId w:val="2"/>
+        </w:numPr>
+        <w:snapToGrid w:val="0"/>
+        <w:spacing w:line="440" w:lineRule="exact"/>
+        <w:ind w:firstLineChars="0"/>
+        <w:rPr>
+          <w:rFonts w:ascii="微软雅黑" w:hAnsi="微软雅黑"/>
+          <w:color w:val="333333"/>
+          <w:szCs w:val="21"/>
+        </w:rPr>
+      </w:pPr>
+      <w:r>
+        <w:rPr>
+          <w:rFonts w:ascii="微软雅黑" w:hAnsi="微软雅黑" w:hint="eastAsia"/>
+          <w:b/>
+          <w:color w:val="1F497D" w:themeColor="text2"/>
+          <w:szCs w:val="21"/>
+        </w:rPr>
+        <w:t>项目职责：</w:t>
+      </w:r>
+      <w:r>
+        <w:rPr>
+          <w:rFonts w:ascii="微软雅黑" w:hAnsi="微软雅黑" w:hint="eastAsia"/>
+          <w:color w:val="333333"/>
+          <w:szCs w:val="21"/>
+        </w:rPr>
+        <w:t>基于Android的广告SDK开发</w:t>
+      </w:r>
+      <w:r>
+        <w:rPr>
+          <w:rFonts w:ascii="微软雅黑" w:hAnsi="微软雅黑" w:hint="eastAsia"/>
+          <w:color w:val="333333"/>
+          <w:szCs w:val="21"/>
+        </w:rPr>
+        <w:t>，</w:t>
+      </w:r>
+      <w:r>
+        <w:rPr>
+          <w:rFonts w:ascii="微软雅黑" w:hAnsi="微软雅黑" w:hint="eastAsia"/>
+          <w:color w:val="333333"/>
+          <w:szCs w:val="21"/>
+        </w:rPr>
+        <w:t>项目</w:t>
+      </w:r>
+      <w:r>
+        <w:rPr>
+          <w:rFonts w:ascii="微软雅黑" w:hAnsi="微软雅黑"/>
+          <w:color w:val="333333"/>
+          <w:szCs w:val="21"/>
+        </w:rPr>
+        <w:t>功能模块的技术方案规划和设计</w:t>
+      </w:r>
+      <w:r>
+        <w:rPr>
+          <w:rFonts w:ascii="微软雅黑" w:hAnsi="微软雅黑" w:hint="eastAsia"/>
+          <w:color w:val="333333"/>
+          <w:szCs w:val="21"/>
+        </w:rPr>
+        <w:t>，组建</w:t>
+      </w:r>
+      <w:r>
+        <w:rPr>
+          <w:rFonts w:ascii="微软雅黑" w:hAnsi="微软雅黑" w:hint="eastAsia"/>
+          <w:color w:val="333333"/>
+          <w:szCs w:val="21"/>
+        </w:rPr>
+        <w:t>技术团体，</w:t>
+      </w:r>
+      <w:r>
+        <w:rPr>
+          <w:rFonts w:ascii="微软雅黑" w:hAnsi="微软雅黑" w:hint="eastAsia"/>
+          <w:color w:val="333333"/>
+          <w:szCs w:val="21"/>
+        </w:rPr>
+        <w:t>对项目成员提供支持</w:t>
+      </w:r>
+      <w:r>
+        <w:rPr>
+          <w:rFonts w:ascii="微软雅黑" w:hAnsi="微软雅黑" w:hint="eastAsia"/>
+          <w:color w:val="333333"/>
+          <w:szCs w:val="21"/>
+        </w:rPr>
+        <w:t>，</w:t>
+      </w:r>
+      <w:r>
+        <w:rPr>
+          <w:rFonts w:ascii="微软雅黑" w:hAnsi="微软雅黑" w:hint="eastAsia"/>
+          <w:color w:val="333333"/>
+          <w:szCs w:val="21"/>
+        </w:rPr>
+        <w:t>管理协调，开发进度把控</w:t>
+      </w:r>
+      <w:r>
+        <w:rPr>
+          <w:rFonts w:ascii="微软雅黑" w:hAnsi="微软雅黑" w:hint="eastAsia"/>
+          <w:color w:val="333333"/>
+          <w:szCs w:val="21"/>
+        </w:rPr>
+        <w:t>。</w:t>
+      </w:r>
+    </w:p>
+    <w:p>
+      <w:pPr>
+        <w:pStyle w:val="1"/>
+        <w:numPr>
+          <w:ilvl w:val="0"/>
+          <w:numId w:val="2"/>
+        </w:numPr>
+        <w:snapToGrid w:val="0"/>
+        <w:spacing w:line="440" w:lineRule="exact"/>
+        <w:ind w:firstLineChars="0"/>
+        <w:rPr>
+          <w:rFonts w:ascii="微软雅黑" w:hAnsi="微软雅黑"/>
+          <w:color w:val="333333"/>
+          <w:szCs w:val="21"/>
+        </w:rPr>
+      </w:pPr>
+      <w:r>
+        <w:rPr>
+          <w:rFonts w:ascii="微软雅黑" w:hAnsi="微软雅黑" w:hint="eastAsia"/>
+          <w:b/>
+          <w:color w:val="1F497D" w:themeColor="text2"/>
+          <w:szCs w:val="21"/>
+        </w:rPr>
+        <w:t>项目业绩：</w:t>
+      </w:r>
+      <w:r>
+        <w:rPr>
+          <w:rFonts w:ascii="微软雅黑" w:hAnsi="微软雅黑" w:hint="eastAsia"/>
+          <w:color w:val="333333"/>
+          <w:szCs w:val="21"/>
+        </w:rPr>
+        <w:t>实现了产品原型和实际产品的开发，转化及在线各方面参数优于行业水平</w:t>
+      </w:r>
+      <w:r>
+        <w:rPr>
+          <w:rFonts w:ascii="微软雅黑" w:hAnsi="微软雅黑" w:hint="eastAsia"/>
+          <w:color w:val="333333"/>
+          <w:szCs w:val="21"/>
+        </w:rPr>
+        <w:t>，</w:t>
+      </w:r>
+      <w:r>
+        <w:rPr>
+          <w:rFonts w:ascii="微软雅黑" w:hAnsi="微软雅黑" w:hint="eastAsia"/>
+          <w:color w:val="333333"/>
+          <w:szCs w:val="21"/>
+        </w:rPr>
+        <w:t>支撑运营和商务</w:t>
+      </w:r>
+      <w:r>
+        <w:rPr>
+          <w:rFonts w:ascii="微软雅黑" w:hAnsi="微软雅黑" w:hint="eastAsia"/>
+          <w:color w:val="333333"/>
+          <w:szCs w:val="21"/>
+        </w:rPr>
+        <w:t>。</w:t>
+      </w:r>
+    </w:p>
+    <w:p>
+      <w:pPr>
+        <w:spacing w:line="440" w:lineRule="exact"/>
+        <w:rPr>
+          <w:rFonts w:ascii="微软雅黑" w:hAnsi="微软雅黑"/>
+          <w:b/>
+          <w:color w:val="1F497D" w:themeColor="text2"/>
+          <w:szCs w:val="21"/>
+        </w:rPr>
+      </w:pPr>
+      <w:r>
+        <w:rPr>
+          <w:rFonts w:ascii="微软雅黑" w:hAnsi="微软雅黑"/>
+          <w:b/>
+          <w:color w:val="1F497D" w:themeColor="text2"/>
+          <w:szCs w:val="21"/>
+        </w:rPr>
+        <w:t>2016</w:t>
+      </w:r>
+      <w:r>
+        <w:rPr>
+          <w:rFonts w:ascii="微软雅黑" w:hAnsi="微软雅黑" w:hint="eastAsia"/>
+          <w:b/>
+          <w:color w:val="1F497D" w:themeColor="text2"/>
+          <w:szCs w:val="21"/>
+        </w:rPr>
+        <w:t>.</w:t>
+      </w:r>
+      <w:r>
+        <w:rPr>
+          <w:rFonts w:ascii="微软雅黑" w:hAnsi="微软雅黑"/>
+          <w:b/>
+          <w:color w:val="1F497D" w:themeColor="text2"/>
+          <w:szCs w:val="21"/>
+        </w:rPr>
+        <w:t>05–2017</w:t>
+      </w:r>
+      <w:r>
+        <w:rPr>
+          <w:rFonts w:ascii="微软雅黑" w:hAnsi="微软雅黑" w:hint="eastAsia"/>
+          <w:b/>
+          <w:color w:val="1F497D" w:themeColor="text2"/>
+          <w:szCs w:val="21"/>
+        </w:rPr>
+        <w:t>.</w:t>
+      </w:r>
+      <w:r>
+        <w:rPr>
+          <w:rFonts w:ascii="微软雅黑" w:hAnsi="微软雅黑"/>
+          <w:b/>
+          <w:color w:val="1F497D" w:themeColor="text2"/>
+          <w:szCs w:val="21"/>
+        </w:rPr>
+        <w:t>0</w:t>
+      </w:r>
+      <w:r>
+        <w:rPr>
+          <w:rFonts w:ascii="微软雅黑" w:hAnsi="微软雅黑" w:hint="eastAsia"/>
+          <w:b/>
+          <w:color w:val="1F497D" w:themeColor="text2"/>
+          <w:szCs w:val="21"/>
+        </w:rPr>
+        <w:t xml:space="preserve">3    </w:t>
+      </w:r>
+      <w:r>
+        <w:rPr>
+          <w:rFonts w:ascii="微软雅黑" w:hAnsi="微软雅黑" w:hint="eastAsia"/>
+          <w:b/>
+          <w:color w:val="1F497D" w:themeColor="text2"/>
+          <w:szCs w:val="21"/>
+        </w:rPr>
+        <w:t xml:space="preserve">                        </w:t>
+      </w:r>
+      <w:r>
+        <w:rPr>
+          <w:rFonts w:ascii="微软雅黑" w:hAnsi="微软雅黑" w:hint="eastAsia"/>
+          <w:b/>
+          <w:color w:val="1F497D" w:themeColor="text2"/>
+          <w:szCs w:val="21"/>
+        </w:rPr>
+        <w:t xml:space="preserve"> 守护项目    </w:t>
+      </w:r>
+      <w:r>
+        <w:rPr>
+          <w:rFonts w:ascii="微软雅黑" w:hAnsi="微软雅黑" w:hint="eastAsia"/>
+          <w:b/>
+          <w:color w:val="1F497D" w:themeColor="text2"/>
+          <w:szCs w:val="21"/>
+        </w:rPr>
+        <w:t xml:space="preserve">                       </w:t>
+      </w:r>
+      <w:r>
+        <w:rPr>
+          <w:rFonts w:ascii="微软雅黑" w:hAnsi="微软雅黑" w:hint="eastAsia"/>
+          <w:b/>
+          <w:color w:val="1F497D" w:themeColor="text2"/>
+          <w:szCs w:val="21"/>
+        </w:rPr>
+        <w:t xml:space="preserve"> 客户端负责人</w:t>
+      </w:r>
+    </w:p>
+    <w:p>
+      <w:pPr>
+        <w:pStyle w:val="1"/>
+        <w:numPr>
+          <w:ilvl w:val="0"/>
+          <w:numId w:val="2"/>
+        </w:numPr>
+        <w:snapToGrid w:val="0"/>
+        <w:spacing w:line="440" w:lineRule="exact"/>
+        <w:ind w:firstLineChars="0"/>
+        <w:rPr>
+          <w:rFonts w:ascii="微软雅黑" w:hAnsi="微软雅黑"/>
+          <w:color w:val="333333"/>
+          <w:szCs w:val="21"/>
+        </w:rPr>
+      </w:pPr>
+      <w:r>
+        <w:rPr>
+          <w:rFonts w:ascii="微软雅黑" w:hAnsi="微软雅黑" w:hint="eastAsia"/>
+          <w:b/>
+          <w:color w:val="1F497D" w:themeColor="text2"/>
+          <w:szCs w:val="21"/>
+        </w:rPr>
+        <w:t>项目描述：</w:t>
+      </w:r>
+      <w:r>
+        <w:rPr>
+          <w:rFonts w:ascii="微软雅黑" w:hAnsi="微软雅黑" w:hint="eastAsia"/>
+          <w:color w:val="333333"/>
+          <w:szCs w:val="21"/>
+        </w:rPr>
+        <w:t xml:space="preserve"> </w:t>
+      </w:r>
+      <w:r>
+        <w:rPr>
+          <w:rFonts w:ascii="微软雅黑" w:hAnsi="微软雅黑" w:hint="eastAsia"/>
+          <w:color w:val="333333"/>
+          <w:szCs w:val="21"/>
+        </w:rPr>
+        <w:t>Android的原生服务，跟Android</w:t>
+      </w:r>
+      <w:r>
+        <w:rPr>
+          <w:rFonts w:ascii="微软雅黑" w:hAnsi="微软雅黑"/>
+          <w:color w:val="333333"/>
+          <w:szCs w:val="21"/>
+        </w:rPr>
+        <w:t xml:space="preserve"> </w:t>
+      </w:r>
+      <w:r>
+        <w:rPr>
+          <w:rFonts w:ascii="微软雅黑" w:hAnsi="微软雅黑" w:hint="eastAsia"/>
+          <w:color w:val="333333"/>
+          <w:szCs w:val="21"/>
+        </w:rPr>
+        <w:t>手机厂家合作，内置到手机中，</w:t>
+      </w:r>
+      <w:r>
+        <w:rPr>
+          <w:rFonts w:ascii="微软雅黑" w:hAnsi="微软雅黑"/>
+          <w:color w:val="333333"/>
+          <w:szCs w:val="21"/>
+        </w:rPr>
+        <w:t>基于Android NDK开发，运行于Android系统，响应服务端的指令，进行下载，上传，及命令的执行，内建脚本解释器</w:t>
+      </w:r>
+      <w:r>
+        <w:rPr>
+          <w:rFonts w:ascii="微软雅黑" w:hAnsi="微软雅黑" w:hint="eastAsia"/>
+          <w:color w:val="333333"/>
+          <w:szCs w:val="21"/>
+        </w:rPr>
+        <w:t>，</w:t>
+      </w:r>
+      <w:r>
+        <w:rPr>
+          <w:rFonts w:ascii="微软雅黑" w:hAnsi="微软雅黑"/>
+          <w:color w:val="333333"/>
+          <w:szCs w:val="21"/>
+        </w:rPr>
+        <w:t>用于执行服务端的各种指令，便于服务端的运营</w:t>
+      </w:r>
+      <w:r>
+        <w:rPr>
+          <w:rFonts w:ascii="微软雅黑" w:hAnsi="微软雅黑" w:hint="eastAsia"/>
+          <w:color w:val="333333"/>
+          <w:szCs w:val="21"/>
+        </w:rPr>
+        <w:t>。</w:t>
+      </w:r>
+    </w:p>
+    <w:p>
+      <w:pPr>
+        <w:pStyle w:val="1"/>
+        <w:numPr>
+          <w:ilvl w:val="0"/>
+          <w:numId w:val="2"/>
+        </w:numPr>
+        <w:snapToGrid w:val="0"/>
+        <w:spacing w:line="440" w:lineRule="exact"/>
+        <w:ind w:firstLineChars="0"/>
+        <w:rPr>
+          <w:rFonts w:ascii="微软雅黑" w:hAnsi="微软雅黑"/>
+          <w:color w:val="333333"/>
+          <w:szCs w:val="21"/>
+        </w:rPr>
+      </w:pPr>
+      <w:r>
+        <w:rPr>
+          <w:rFonts w:ascii="微软雅黑" w:hAnsi="微软雅黑" w:hint="eastAsia"/>
+          <w:b/>
+          <w:color w:val="1F497D" w:themeColor="text2"/>
+          <w:szCs w:val="21"/>
+        </w:rPr>
+        <w:t>项目职责：</w:t>
+      </w:r>
+      <w:r>
+        <w:rPr>
+          <w:rFonts w:ascii="微软雅黑" w:hAnsi="微软雅黑" w:hint="eastAsia"/>
+          <w:color w:val="333333"/>
+          <w:szCs w:val="21"/>
+        </w:rPr>
+        <w:t>客户端的设计与开发</w:t>
+      </w:r>
+      <w:r>
+        <w:rPr>
+          <w:rFonts w:ascii="微软雅黑" w:hAnsi="微软雅黑" w:hint="eastAsia"/>
+          <w:color w:val="333333"/>
+          <w:szCs w:val="21"/>
+        </w:rPr>
+        <w:t>。</w:t>
+      </w:r>
+    </w:p>
+    <w:p>
+      <w:pPr>
+        <w:pStyle w:val="1"/>
+        <w:numPr>
+          <w:ilvl w:val="0"/>
+          <w:numId w:val="2"/>
+        </w:numPr>
+        <w:snapToGrid w:val="0"/>
+        <w:spacing w:line="440" w:lineRule="exact"/>
+        <w:ind w:firstLineChars="0"/>
+        <w:rPr>
+          <w:rFonts w:ascii="微软雅黑" w:hAnsi="微软雅黑"/>
+          <w:color w:val="333333"/>
+          <w:szCs w:val="21"/>
+        </w:rPr>
+      </w:pPr>
+      <w:r>
+        <w:rPr>
+          <w:rFonts w:ascii="微软雅黑" w:hAnsi="微软雅黑" w:hint="eastAsia"/>
+          <w:b/>
+          <w:color w:val="1F497D" w:themeColor="text2"/>
+          <w:szCs w:val="21"/>
+        </w:rPr>
+        <w:t>项目业绩：</w:t>
+      </w:r>
+      <w:r>
+        <w:rPr>
+          <w:rFonts w:ascii="微软雅黑" w:hAnsi="微软雅黑" w:hint="eastAsia"/>
+          <w:color w:val="333333"/>
+          <w:szCs w:val="21"/>
+        </w:rPr>
+        <w:t>实现了预期的功能，</w:t>
+      </w:r>
+      <w:r>
+        <w:rPr>
+          <w:rFonts w:ascii="微软雅黑" w:hAnsi="微软雅黑"/>
+          <w:color w:val="333333"/>
+          <w:szCs w:val="21"/>
+        </w:rPr>
+        <w:t>项目的留存及转化率</w:t>
+      </w:r>
+      <w:r>
+        <w:rPr>
+          <w:rFonts w:ascii="微软雅黑" w:hAnsi="微软雅黑" w:hint="eastAsia"/>
+          <w:color w:val="333333"/>
+          <w:szCs w:val="21"/>
+        </w:rPr>
+        <w:t>得</w:t>
+      </w:r>
+      <w:r>
+        <w:rPr>
+          <w:rFonts w:ascii="微软雅黑" w:hAnsi="微软雅黑"/>
+          <w:color w:val="333333"/>
+          <w:szCs w:val="21"/>
+        </w:rPr>
+        <w:t>到了很大的提高</w:t>
+      </w:r>
+      <w:r>
+        <w:rPr>
+          <w:rFonts w:ascii="微软雅黑" w:hAnsi="微软雅黑" w:hint="eastAsia"/>
+          <w:color w:val="333333"/>
+          <w:szCs w:val="21"/>
+        </w:rPr>
+        <w:t>。</w:t>
+      </w:r>
+    </w:p>
+    <w:p>
+      <w:pPr>
+        <w:pStyle w:val="1"/>
+        <w:snapToGrid w:val="0"/>
+        <w:spacing w:line="440" w:lineRule="exact"/>
+        <w:ind w:firstLineChars="0" w:firstLine="0"/>
+        <w:rPr>
+          <w:rFonts w:ascii="微软雅黑" w:hAnsi="微软雅黑"/>
+          <w:b/>
+          <w:color w:val="1F497D" w:themeColor="text2"/>
+          <w:szCs w:val="21"/>
+        </w:rPr>
+      </w:pPr>
+      <w:r>
+        <w:rPr>
+          <w:rFonts w:ascii="微软雅黑" w:hAnsi="微软雅黑" w:hint="eastAsia"/>
+          <w:b/>
+          <w:color w:val="1F497D" w:themeColor="text2"/>
+          <w:szCs w:val="21"/>
+        </w:rPr>
+        <w:t xml:space="preserve">2010.09-2011.04      </w:t>
+      </w:r>
+      <w:r>
+        <w:rPr>
+          <w:rFonts w:ascii="微软雅黑" w:hAnsi="微软雅黑" w:hint="eastAsia"/>
+          <w:b/>
+          <w:color w:val="1F497D" w:themeColor="text2"/>
+          <w:szCs w:val="21"/>
+        </w:rPr>
+        <w:t xml:space="preserve">                    </w:t>
+      </w:r>
+      <w:r>
+        <w:rPr>
+          <w:rFonts w:ascii="微软雅黑" w:hAnsi="微软雅黑" w:hint="eastAsia"/>
+          <w:b/>
+          <w:color w:val="1F497D" w:themeColor="text2"/>
+          <w:szCs w:val="21"/>
+        </w:rPr>
+        <w:t>3G智能车载终端</w:t>
+      </w:r>
+      <w:r>
+        <w:rPr>
+          <w:rFonts w:ascii="微软雅黑" w:hAnsi="微软雅黑" w:hint="eastAsia"/>
+          <w:b/>
+          <w:color w:val="1F497D" w:themeColor="text2"/>
+          <w:szCs w:val="21"/>
+        </w:rPr>
+        <w:t xml:space="preserve">          </w:t>
+      </w:r>
+      <w:r>
+        <w:rPr>
+          <w:rFonts w:ascii="微软雅黑" w:hAnsi="微软雅黑" w:hint="eastAsia"/>
+          <w:b/>
+          <w:color w:val="1F497D" w:themeColor="text2"/>
+          <w:szCs w:val="21"/>
+        </w:rPr>
+        <w:t xml:space="preserve">        </w:t>
+      </w:r>
+      <w:r>
+        <w:rPr>
+          <w:rFonts w:ascii="微软雅黑" w:hAnsi="微软雅黑" w:hint="eastAsia"/>
+          <w:b/>
+          <w:color w:val="1F497D" w:themeColor="text2"/>
+          <w:szCs w:val="21"/>
+        </w:rPr>
+        <w:t xml:space="preserve">       </w:t>
+      </w:r>
+      <w:r>
+        <w:rPr>
+          <w:rFonts w:ascii="微软雅黑" w:hAnsi="微软雅黑" w:hint="eastAsia"/>
+          <w:b/>
+          <w:color w:val="1F497D" w:themeColor="text2"/>
+          <w:szCs w:val="21"/>
+        </w:rPr>
+        <w:t xml:space="preserve"> </w:t>
+      </w:r>
+      <w:r>
+        <w:rPr>
+          <w:rFonts w:ascii="微软雅黑" w:hAnsi="微软雅黑" w:hint="eastAsia"/>
+          <w:b/>
+          <w:color w:val="1F497D" w:themeColor="text2"/>
+          <w:szCs w:val="21"/>
+        </w:rPr>
+        <w:t>软件负责人</w:t>
+      </w:r>
+    </w:p>
+    <w:p>
+      <w:pPr>
+        <w:pStyle w:val="1"/>
+        <w:numPr>
+          <w:ilvl w:val="0"/>
+          <w:numId w:val="2"/>
+        </w:numPr>
+        <w:snapToGrid w:val="0"/>
+        <w:spacing w:line="440" w:lineRule="exact"/>
+        <w:ind w:firstLineChars="0"/>
+        <w:rPr>
+          <w:rFonts w:ascii="微软雅黑" w:hAnsi="微软雅黑"/>
+          <w:color w:val="333333"/>
+          <w:szCs w:val="21"/>
+        </w:rPr>
+      </w:pPr>
+      <w:r>
+        <w:rPr>
+          <w:rFonts w:ascii="微软雅黑" w:hAnsi="微软雅黑" w:hint="eastAsia"/>
+          <w:b/>
+          <w:color w:val="1F497D" w:themeColor="text2"/>
+          <w:szCs w:val="21"/>
+        </w:rPr>
+        <w:t>项目描述：</w:t>
+      </w:r>
+      <w:r>
+        <w:rPr>
+          <w:rFonts w:ascii="微软雅黑" w:hAnsi="微软雅黑" w:hint="eastAsia"/>
+          <w:color w:val="333333"/>
+          <w:szCs w:val="21"/>
+        </w:rPr>
+        <w:t>3G智能车载终端基于ARM Linux 实现， 应用于智能公交系统，是智能交通在公交车上的控制核心，通过GPS模块实现定位，后台可以实时获得公交车的位置；通过3G模块连接网络，接入到控制中心，响应控制中心的控制指令；软件实现报站器功能，自动报站，司机喊话，控制车内滚动屏车</w:t>
+      </w:r>
+      <w:r>
+        <w:rPr>
+          <w:rFonts w:ascii="微软雅黑" w:hAnsi="微软雅黑" w:hint="eastAsia"/>
+          <w:color w:val="333333"/>
+          <w:szCs w:val="21"/>
+        </w:rPr>
+        <w:lastRenderedPageBreak/>
+        <w:t>头屏等功能；通过</w:t>
       </w:r>
       <w:r>
         <w:rPr>
@@ -7609,7 +8527,7 @@
 </file>
 
 <file path=customXml/itemProps2.xml><?xml version="1.0" encoding="utf-8"?>
-<ds:datastoreItem xmlns:ds="http://schemas.openxmlformats.org/officeDocument/2006/customXml" ds:itemID="{5A5CC3B2-8D3C-4F81-B34B-A764513238BA}">
+<ds:datastoreItem xmlns:ds="http://schemas.openxmlformats.org/officeDocument/2006/customXml" ds:itemID="{9CD4617F-6559-4686-AF55-06B3B6A7AC4A}">
   <ds:schemaRefs>
     <ds:schemaRef ds:uri="http://schemas.openxmlformats.org/officeDocument/2006/bibliography"/>
   </ds:schemaRefs>

--- a/project/resume/夏学广_Android软件工程师-AI.docx
+++ b/project/resume/夏学广_Android软件工程师-AI.docx
@@ -398,79 +398,55 @@
           <w:color w:val="333333"/>
           <w:szCs w:val="21"/>
         </w:rPr>
-        <w:t>10年工作经验， 4年嵌入式Linux开发，6年Android</w:t>
-      </w:r>
-      <w:r>
-        <w:rPr>
-          <w:rFonts w:ascii="微软雅黑" w:hAnsi="微软雅黑" w:hint="eastAsia"/>
-          <w:color w:val="333333"/>
-          <w:szCs w:val="21"/>
-        </w:rPr>
-        <w:t>相关开发经历，具备独立、配合</w:t>
-      </w:r>
-      <w:r>
-        <w:rPr>
-          <w:rFonts w:ascii="微软雅黑" w:hAnsi="微软雅黑" w:hint="eastAsia"/>
-          <w:color w:val="333333"/>
-          <w:szCs w:val="21"/>
-        </w:rPr>
-        <w:t>、</w:t>
-      </w:r>
-      <w:r>
-        <w:rPr>
-          <w:rFonts w:ascii="微软雅黑" w:hAnsi="微软雅黑" w:hint="eastAsia"/>
-          <w:color w:val="333333"/>
-          <w:szCs w:val="21"/>
-        </w:rPr>
-        <w:t>带领技术团队</w:t>
-      </w:r>
-      <w:r>
-        <w:rPr>
-          <w:rFonts w:ascii="微软雅黑" w:hAnsi="微软雅黑" w:hint="eastAsia"/>
-          <w:color w:val="333333"/>
-          <w:szCs w:val="21"/>
-        </w:rPr>
-        <w:t>构建软件产品的能力</w:t>
-      </w:r>
-      <w:r>
-        <w:rPr>
-          <w:rFonts w:ascii="微软雅黑" w:hAnsi="微软雅黑" w:hint="eastAsia"/>
-          <w:color w:val="333333"/>
-          <w:szCs w:val="21"/>
-        </w:rPr>
-        <w:t>，可以快速</w:t>
-      </w:r>
-      <w:r>
-        <w:rPr>
-          <w:rFonts w:ascii="微软雅黑" w:hAnsi="微软雅黑" w:hint="eastAsia"/>
-          <w:color w:val="333333"/>
-          <w:szCs w:val="21"/>
-        </w:rPr>
-        <w:t>构建Android</w:t>
-      </w:r>
-      <w:r>
-        <w:rPr>
-          <w:rFonts w:ascii="微软雅黑" w:hAnsi="微软雅黑" w:hint="eastAsia"/>
-          <w:color w:val="333333"/>
-          <w:szCs w:val="21"/>
-        </w:rPr>
-        <w:t>客户端和后台</w:t>
-      </w:r>
-      <w:r>
-        <w:rPr>
-          <w:rFonts w:ascii="微软雅黑" w:hAnsi="微软雅黑" w:hint="eastAsia"/>
-          <w:color w:val="333333"/>
-          <w:szCs w:val="21"/>
-        </w:rPr>
-        <w:t>原型，</w:t>
-      </w:r>
-      <w:r>
-        <w:rPr>
-          <w:rFonts w:ascii="微软雅黑" w:hAnsi="微软雅黑" w:hint="eastAsia"/>
-          <w:color w:val="333333"/>
-          <w:szCs w:val="21"/>
-        </w:rPr>
-        <w:t>实现软件产品</w:t>
+        <w:t xml:space="preserve"> 4年嵌入式Linux开发，6年Android</w:t>
+      </w:r>
+      <w:r>
+        <w:rPr>
+          <w:rFonts w:ascii="微软雅黑" w:hAnsi="微软雅黑" w:hint="eastAsia"/>
+          <w:color w:val="333333"/>
+          <w:szCs w:val="21"/>
+        </w:rPr>
+        <w:t>相关开发经历，</w:t>
+      </w:r>
+      <w:r>
+        <w:rPr>
+          <w:rFonts w:ascii="微软雅黑" w:hAnsi="微软雅黑" w:hint="eastAsia"/>
+          <w:color w:val="333333"/>
+          <w:szCs w:val="21"/>
+        </w:rPr>
+        <w:t>一年</w:t>
+      </w:r>
+      <w:r>
+        <w:rPr>
+          <w:rFonts w:ascii="微软雅黑" w:hAnsi="微软雅黑" w:hint="eastAsia"/>
+          <w:color w:val="333333"/>
+          <w:szCs w:val="21"/>
+        </w:rPr>
+        <w:t>团队</w:t>
+      </w:r>
+      <w:r>
+        <w:rPr>
+          <w:rFonts w:ascii="微软雅黑" w:hAnsi="微软雅黑" w:hint="eastAsia"/>
+          <w:color w:val="333333"/>
+          <w:szCs w:val="21"/>
+        </w:rPr>
+        <w:t>构建</w:t>
+      </w:r>
+      <w:r>
+        <w:rPr>
+          <w:rFonts w:ascii="微软雅黑" w:hAnsi="微软雅黑" w:hint="eastAsia"/>
+          <w:color w:val="333333"/>
+          <w:szCs w:val="21"/>
+        </w:rPr>
+        <w:t>技术</w:t>
+      </w:r>
+      <w:r>
+        <w:rPr>
+          <w:rFonts w:ascii="微软雅黑" w:hAnsi="微软雅黑" w:hint="eastAsia"/>
+          <w:color w:val="333333"/>
+          <w:szCs w:val="21"/>
+        </w:rPr>
+        <w:t>管理经历</w:t>
       </w:r>
       <w:r>
         <w:rPr>
@@ -553,6 +529,22 @@
           <w:color w:val="333333"/>
           <w:szCs w:val="21"/>
         </w:rPr>
+        <w:t>常用数据结构与算法</w:t>
+      </w:r>
+      <w:r>
+        <w:rPr>
+          <w:rFonts w:ascii="微软雅黑" w:hAnsi="微软雅黑" w:hint="eastAsia"/>
+          <w:color w:val="333333"/>
+          <w:szCs w:val="21"/>
+        </w:rPr>
+        <w:t>，</w:t>
+      </w:r>
+      <w:r>
+        <w:rPr>
+          <w:rFonts w:ascii="微软雅黑" w:hAnsi="微软雅黑"/>
+          <w:color w:val="333333"/>
+          <w:szCs w:val="21"/>
+        </w:rPr>
         <w:t>熟悉Android平台架构</w:t>
       </w:r>
       <w:r>
@@ -593,7 +585,39 @@
           <w:color w:val="333333"/>
           <w:szCs w:val="21"/>
         </w:rPr>
-        <w:t>熟练掌握TCP/HTTP/XMPP等网络传输协议以及数据库、XML/JSON等常用技术</w:t>
+        <w:t>熟练掌握TCP/HTTP等网络传输协议</w:t>
+      </w:r>
+      <w:r>
+        <w:rPr>
+          <w:rFonts w:ascii="微软雅黑" w:hAnsi="微软雅黑" w:hint="eastAsia"/>
+          <w:color w:val="333333"/>
+          <w:szCs w:val="21"/>
+        </w:rPr>
+        <w:t xml:space="preserve"> </w:t>
+      </w:r>
+      <w:r>
+        <w:rPr>
+          <w:rFonts w:ascii="微软雅黑" w:hAnsi="微软雅黑"/>
+          <w:color w:val="333333"/>
+          <w:szCs w:val="21"/>
+        </w:rPr>
+        <w:t>以及</w:t>
+      </w:r>
+      <w:r>
+        <w:rPr>
+          <w:rFonts w:ascii="微软雅黑" w:hAnsi="微软雅黑" w:hint="eastAsia"/>
+          <w:color w:val="333333"/>
+          <w:szCs w:val="21"/>
+        </w:rPr>
+        <w:t xml:space="preserve"> </w:t>
+      </w:r>
+      <w:r>
+        <w:rPr>
+          <w:rFonts w:ascii="微软雅黑" w:hAnsi="微软雅黑"/>
+          <w:color w:val="333333"/>
+          <w:szCs w:val="21"/>
+        </w:rPr>
+        <w:t>数据库、XML/JSON等常用技术</w:t>
       </w:r>
       <w:r>
         <w:rPr>
@@ -649,23 +673,69 @@
           <w:color w:val="333333"/>
           <w:szCs w:val="21"/>
         </w:rPr>
-        <w:t>MVC服务端编程等。</w:t>
-      </w:r>
-      <w:r>
-        <w:rPr>
-          <w:rFonts w:ascii="微软雅黑" w:hAnsi="微软雅黑" w:hint="eastAsia"/>
-          <w:color w:val="333333"/>
-          <w:szCs w:val="21"/>
-        </w:rPr>
-        <w:t>了解机器学习 模型评估和训练</w:t>
-      </w:r>
-      <w:r>
-        <w:rPr>
-          <w:rFonts w:ascii="微软雅黑" w:hAnsi="微软雅黑"/>
-          <w:color w:val="333333"/>
-          <w:szCs w:val="21"/>
-        </w:rPr>
-        <w:t>，对人工智能解决实际问题有极大兴趣。</w:t>
+        <w:t>boot</w:t>
+      </w:r>
+      <w:r>
+        <w:rPr>
+          <w:rFonts w:ascii="微软雅黑" w:hAnsi="微软雅黑" w:hint="eastAsia"/>
+          <w:color w:val="333333"/>
+          <w:szCs w:val="21"/>
+        </w:rPr>
+        <w:t>编程</w:t>
+      </w:r>
+      <w:r>
+        <w:rPr>
+          <w:rFonts w:ascii="微软雅黑" w:hAnsi="微软雅黑" w:hint="eastAsia"/>
+          <w:color w:val="333333"/>
+          <w:szCs w:val="21"/>
+        </w:rPr>
+        <w:t xml:space="preserve"> </w:t>
+      </w:r>
+      <w:proofErr w:type="spellStart"/>
+      <w:r>
+        <w:rPr>
+          <w:rFonts w:ascii="微软雅黑" w:hAnsi="微软雅黑"/>
+          <w:color w:val="333333"/>
+          <w:szCs w:val="21"/>
+        </w:rPr>
+        <w:t>MyBatis</w:t>
+      </w:r>
+      <w:proofErr w:type="spellEnd"/>
+      <w:r>
+        <w:rPr>
+          <w:rFonts w:ascii="微软雅黑" w:hAnsi="微软雅黑"/>
+          <w:color w:val="333333"/>
+          <w:szCs w:val="21"/>
+        </w:rPr>
+        <w:t xml:space="preserve"> </w:t>
+      </w:r>
+      <w:r>
+        <w:rPr>
+          <w:rFonts w:ascii="微软雅黑" w:hAnsi="微软雅黑" w:hint="eastAsia"/>
+          <w:color w:val="333333"/>
+          <w:szCs w:val="21"/>
+        </w:rPr>
+        <w:t>，</w:t>
+      </w:r>
+      <w:proofErr w:type="spellStart"/>
+      <w:r>
+        <w:rPr>
+          <w:rFonts w:ascii="微软雅黑" w:hAnsi="微软雅黑"/>
+          <w:color w:val="333333"/>
+          <w:szCs w:val="21"/>
+        </w:rPr>
+        <w:t>ElasticSearch</w:t>
+      </w:r>
+      <w:bookmarkStart w:id="0" w:name="_GoBack"/>
+      <w:bookmarkEnd w:id="0"/>
+      <w:proofErr w:type="spellEnd"/>
+      <w:r>
+        <w:rPr>
+          <w:rFonts w:ascii="微软雅黑" w:hAnsi="微软雅黑" w:hint="eastAsia"/>
+          <w:color w:val="333333"/>
+          <w:szCs w:val="21"/>
+        </w:rPr>
+        <w:t>等。</w:t>
       </w:r>
     </w:p>
     <w:p>
@@ -749,22 +819,6 @@
           <w:color w:val="333333"/>
           <w:szCs w:val="21"/>
         </w:rPr>
-        <w:t>，有效</w:t>
-      </w:r>
-      <w:r>
-        <w:rPr>
-          <w:rFonts w:ascii="微软雅黑" w:hAnsi="微软雅黑"/>
-          <w:color w:val="333333"/>
-          <w:szCs w:val="21"/>
-        </w:rPr>
-        <w:t>沟通</w:t>
-      </w:r>
-      <w:r>
-        <w:rPr>
-          <w:rFonts w:ascii="微软雅黑" w:hAnsi="微软雅黑" w:hint="eastAsia"/>
-          <w:color w:val="333333"/>
-          <w:szCs w:val="21"/>
-        </w:rPr>
         <w:t>，</w:t>
       </w:r>
       <w:r>
@@ -773,7 +827,7 @@
           <w:color w:val="333333"/>
           <w:szCs w:val="21"/>
         </w:rPr>
-        <w:t>良好的团队协作</w:t>
+        <w:t>沟通协作意识良好</w:t>
       </w:r>
       <w:r>
         <w:rPr>
@@ -847,7 +901,7 @@
           <w:color w:val="333333"/>
           <w:szCs w:val="21"/>
         </w:rPr>
-        <w:t>愿意迎接挑战，喜爱读书、看电影、散步、</w:t>
+        <w:t>愿意迎接挑战，喜爱读书、电影、散步、</w:t>
       </w:r>
       <w:r>
         <w:rPr>
@@ -903,6 +957,17 @@
         </w:rPr>
         <w:t>工作经历</w:t>
       </w:r>
+    </w:p>
+    <w:p>
+      <w:pPr>
+        <w:spacing w:line="440" w:lineRule="exact"/>
+        <w:rPr>
+          <w:rFonts w:ascii="微软雅黑" w:hAnsi="微软雅黑"/>
+          <w:b/>
+          <w:color w:val="1F497D" w:themeColor="text2"/>
+          <w:szCs w:val="21"/>
+        </w:rPr>
+      </w:pPr>
     </w:p>
     <w:p>
       <w:pPr>
@@ -1612,7 +1677,7 @@
           <w:color w:val="333333"/>
           <w:szCs w:val="21"/>
         </w:rPr>
-        <w:t>广告SDK项目，广告SSP平台</w:t>
+        <w:t>广告SDK项目，广告平台</w:t>
       </w:r>
       <w:r>
         <w:rPr>
@@ -1971,16 +2036,7 @@
           <w:color w:val="333333"/>
           <w:szCs w:val="21"/>
         </w:rPr>
-        <w:t>。为公司的移动互联网应用推</w:t>
-      </w:r>
-      <w:r>
-        <w:rPr>
-          <w:rFonts w:ascii="微软雅黑" w:hAnsi="微软雅黑" w:hint="eastAsia"/>
-          <w:color w:val="333333"/>
-          <w:szCs w:val="21"/>
-        </w:rPr>
-        <w:lastRenderedPageBreak/>
-        <w:t>广和广告推送提供技术的支持</w:t>
+        <w:t>。为公司的移动互联网应用推广和广告推送提供技术的支持</w:t>
       </w:r>
       <w:r>
         <w:rPr>
@@ -2029,6 +2085,7 @@
           <w:color w:val="333333"/>
           <w:szCs w:val="21"/>
         </w:rPr>
+        <w:lastRenderedPageBreak/>
         <w:t>A</w:t>
       </w:r>
       <w:r>
@@ -3821,6 +3878,7 @@
           <w:color w:val="1F497D" w:themeColor="text2"/>
           <w:szCs w:val="21"/>
         </w:rPr>
+        <w:lastRenderedPageBreak/>
         <w:pict>
           <v:line id="_x0000_s1054" style="position:absolute;left:0;text-align:left;flip:y;z-index:251710464;mso-position-horizontal-relative:margin;mso-position-vertical-relative:text;mso-width-relative:page;mso-height-relative:page" from="-2.55pt,.15pt" to="497.05pt,.15pt" o:gfxdata="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" strokecolor="#548dd4">
             <v:stroke dashstyle="longDash"/>
@@ -3934,14 +3992,32 @@
           <w:color w:val="1F497D" w:themeColor="text2"/>
           <w:szCs w:val="21"/>
         </w:rPr>
-        <w:t xml:space="preserve">              服务端开发</w:t>
+        <w:t xml:space="preserve">              </w:t>
+      </w:r>
+      <w:r>
+        <w:rPr>
+          <w:rFonts w:ascii="微软雅黑" w:hAnsi="微软雅黑"/>
+          <w:b/>
+          <w:color w:val="1F497D" w:themeColor="text2"/>
+          <w:szCs w:val="21"/>
+        </w:rPr>
+        <w:t xml:space="preserve">    </w:t>
+      </w:r>
+      <w:r>
+        <w:rPr>
+          <w:rFonts w:ascii="微软雅黑" w:hAnsi="微软雅黑" w:hint="eastAsia"/>
+          <w:b/>
+          <w:color w:val="1F497D" w:themeColor="text2"/>
+          <w:szCs w:val="21"/>
+        </w:rPr>
+        <w:t>服务端开发</w:t>
       </w:r>
     </w:p>
     <w:p>
       <w:pPr>
         <w:spacing w:line="440" w:lineRule="exact"/>
         <w:rPr>
-          <w:rFonts w:ascii="微软雅黑" w:hAnsi="微软雅黑" w:hint="eastAsia"/>
+          <w:rFonts w:ascii="微软雅黑" w:hAnsi="微软雅黑"/>
           <w:b/>
           <w:color w:val="1F497D" w:themeColor="text2"/>
           <w:szCs w:val="21"/>
@@ -4003,7 +4079,31 @@
           <w:color w:val="333333"/>
           <w:szCs w:val="21"/>
         </w:rPr>
-        <w:t>提供运行支撑</w:t>
+        <w:t>提供</w:t>
+      </w:r>
+      <w:r>
+        <w:rPr>
+          <w:rFonts w:ascii="微软雅黑" w:hAnsi="微软雅黑" w:hint="eastAsia"/>
+          <w:color w:val="333333"/>
+          <w:szCs w:val="21"/>
+        </w:rPr>
+        <w:t>app内容接口，用户管理接口，后台运营</w:t>
+      </w:r>
+      <w:r>
+        <w:rPr>
+          <w:rFonts w:ascii="微软雅黑" w:hAnsi="微软雅黑" w:hint="eastAsia"/>
+          <w:color w:val="333333"/>
+          <w:szCs w:val="21"/>
+        </w:rPr>
+        <w:t>管理</w:t>
+      </w:r>
+      <w:r>
+        <w:rPr>
+          <w:rFonts w:ascii="微软雅黑" w:hAnsi="微软雅黑" w:hint="eastAsia"/>
+          <w:color w:val="333333"/>
+          <w:szCs w:val="21"/>
+        </w:rPr>
+        <w:t>支撑</w:t>
       </w:r>
       <w:r>
         <w:rPr>
@@ -4045,6 +4145,30 @@
           <w:color w:val="333333"/>
           <w:szCs w:val="21"/>
         </w:rPr>
+        <w:t>项目</w:t>
+      </w:r>
+      <w:r>
+        <w:rPr>
+          <w:rFonts w:ascii="微软雅黑" w:hAnsi="微软雅黑"/>
+          <w:color w:val="333333"/>
+          <w:szCs w:val="21"/>
+        </w:rPr>
+        <w:t>功能模块的技术方案规划和设计</w:t>
+      </w:r>
+      <w:r>
+        <w:rPr>
+          <w:rFonts w:ascii="微软雅黑" w:hAnsi="微软雅黑" w:hint="eastAsia"/>
+          <w:color w:val="333333"/>
+          <w:szCs w:val="21"/>
+        </w:rPr>
+        <w:t>，编码，</w:t>
+      </w:r>
+      <w:r>
+        <w:rPr>
+          <w:rFonts w:ascii="微软雅黑" w:hAnsi="微软雅黑" w:hint="eastAsia"/>
+          <w:color w:val="333333"/>
+          <w:szCs w:val="21"/>
+        </w:rPr>
         <w:t>基于</w:t>
       </w:r>
       <w:r>
@@ -4089,6 +4213,11 @@
       </w:r>
       <w:proofErr w:type="spellStart"/>
       <w:r>
+        <w:rPr>
+          <w:rFonts w:ascii="微软雅黑" w:hAnsi="微软雅黑"/>
+          <w:color w:val="333333"/>
+          <w:szCs w:val="21"/>
+        </w:rPr>
         <w:t>MyBatis</w:t>
       </w:r>
       <w:proofErr w:type="spellEnd"/>
@@ -4110,90 +4239,83 @@
       </w:r>
       <w:proofErr w:type="spellStart"/>
       <w:r>
+        <w:rPr>
+          <w:rFonts w:ascii="微软雅黑" w:hAnsi="微软雅黑"/>
+          <w:color w:val="333333"/>
+          <w:szCs w:val="21"/>
+        </w:rPr>
         <w:t>ElasticSearch</w:t>
       </w:r>
       <w:proofErr w:type="spellEnd"/>
       <w:r>
+        <w:rPr>
+          <w:rFonts w:ascii="微软雅黑" w:hAnsi="微软雅黑"/>
+          <w:color w:val="333333"/>
+          <w:szCs w:val="21"/>
+        </w:rPr>
         <w:t xml:space="preserve">   </w:t>
       </w:r>
       <w:r>
         <w:rPr>
+          <w:rFonts w:ascii="微软雅黑" w:hAnsi="微软雅黑" w:hint="eastAsia"/>
+          <w:color w:val="333333"/>
+          <w:szCs w:val="21"/>
+        </w:rPr>
+        <w:t>实现app的运行支撑，实现app</w:t>
+      </w:r>
+      <w:r>
+        <w:rPr>
+          <w:rFonts w:ascii="微软雅黑" w:hAnsi="微软雅黑"/>
+          <w:color w:val="333333"/>
+          <w:szCs w:val="21"/>
+        </w:rPr>
+        <w:t xml:space="preserve">  </w:t>
+      </w:r>
+      <w:proofErr w:type="spellStart"/>
+      <w:r>
+        <w:rPr>
+          <w:rFonts w:ascii="微软雅黑" w:hAnsi="微软雅黑" w:hint="eastAsia"/>
+          <w:color w:val="333333"/>
+          <w:szCs w:val="21"/>
+        </w:rPr>
+        <w:t>api</w:t>
+      </w:r>
+      <w:proofErr w:type="spellEnd"/>
+      <w:r>
+        <w:rPr>
+          <w:rFonts w:ascii="微软雅黑" w:hAnsi="微软雅黑" w:hint="eastAsia"/>
+          <w:color w:val="333333"/>
+          <w:szCs w:val="21"/>
+        </w:rPr>
+        <w:t>访</w:t>
+      </w:r>
+      <w:r>
+        <w:rPr>
           <w:rFonts w:hint="eastAsia"/>
         </w:rPr>
-        <w:t>实现</w:t>
+        <w:t>问接口，运营后台，数据统计等</w:t>
       </w:r>
       <w:r>
         <w:rPr>
           <w:rFonts w:hint="eastAsia"/>
         </w:rPr>
-        <w:t>app</w:t>
-      </w:r>
-      <w:r>
-        <w:rPr>
-          <w:rFonts w:hint="eastAsia"/>
-        </w:rPr>
-        <w:t>的运行支撑，实现</w:t>
-      </w:r>
-      <w:r>
-        <w:rPr>
-          <w:rFonts w:hint="eastAsia"/>
-        </w:rPr>
-        <w:t>app</w:t>
-      </w:r>
-      <w:r>
+        <w:t xml:space="preserve"> </w:t>
+      </w:r>
+      <w:r>
+        <w:rPr>
+          <w:rFonts w:ascii="微软雅黑" w:hAnsi="微软雅黑"/>
+          <w:color w:val="333333"/>
+          <w:szCs w:val="21"/>
+        </w:rPr>
         <w:t xml:space="preserve">  </w:t>
       </w:r>
-      <w:proofErr w:type="spellStart"/>
-      <w:r>
-        <w:rPr>
-          <w:rFonts w:hint="eastAsia"/>
-        </w:rPr>
-        <w:t>api</w:t>
-      </w:r>
-      <w:proofErr w:type="spellEnd"/>
-      <w:r>
-        <w:rPr>
-          <w:rFonts w:hint="eastAsia"/>
-        </w:rPr>
-        <w:t>访问接口，运营后台，数据统计等</w:t>
-      </w:r>
-      <w:r>
-        <w:rPr>
-          <w:rFonts w:hint="eastAsia"/>
-        </w:rPr>
-        <w:t xml:space="preserve"> </w:t>
-      </w:r>
-      <w:r>
-        <w:rPr>
-          <w:rFonts w:ascii="微软雅黑" w:hAnsi="微软雅黑"/>
-          <w:color w:val="333333"/>
-          <w:szCs w:val="21"/>
-        </w:rPr>
-        <w:t xml:space="preserve">  </w:t>
-      </w:r>
-      <w:r>
-        <w:rPr>
-          <w:rFonts w:ascii="微软雅黑" w:hAnsi="微软雅黑" w:hint="eastAsia"/>
-          <w:color w:val="333333"/>
-          <w:szCs w:val="21"/>
-        </w:rPr>
-        <w:t>项目</w:t>
-      </w:r>
-      <w:r>
-        <w:rPr>
-          <w:rFonts w:ascii="微软雅黑" w:hAnsi="微软雅黑"/>
-          <w:color w:val="333333"/>
-          <w:szCs w:val="21"/>
-        </w:rPr>
-        <w:t>功能模块的技术方案规划和设计</w:t>
-      </w:r>
-      <w:r>
-        <w:rPr>
-          <w:rFonts w:ascii="微软雅黑" w:hAnsi="微软雅黑" w:hint="eastAsia"/>
-          <w:color w:val="333333"/>
-          <w:szCs w:val="21"/>
-        </w:rPr>
-        <w:t>，实现预期的功能。</w:t>
+      <w:r>
+        <w:rPr>
+          <w:rFonts w:ascii="微软雅黑" w:hAnsi="微软雅黑" w:hint="eastAsia"/>
+          <w:color w:val="333333"/>
+          <w:szCs w:val="21"/>
+        </w:rPr>
+        <w:t>实现预期的功能。</w:t>
       </w:r>
     </w:p>
     <w:p>
@@ -4243,17 +4365,15 @@
           <w:color w:val="333333"/>
           <w:szCs w:val="21"/>
         </w:rPr>
-        <w:t>功能正在调试开发中</w:t>
-      </w:r>
-      <w:bookmarkStart w:id="0" w:name="_GoBack"/>
-      <w:bookmarkEnd w:id="0"/>
-      <w:r>
-        <w:rPr>
-          <w:rFonts w:ascii="微软雅黑" w:hAnsi="微软雅黑" w:hint="eastAsia"/>
-          <w:color w:val="333333"/>
-          <w:szCs w:val="21"/>
-        </w:rPr>
-        <w:t>。</w:t>
+        <w:t>预期</w:t>
+      </w:r>
+      <w:r>
+        <w:rPr>
+          <w:rFonts w:ascii="微软雅黑" w:hAnsi="微软雅黑" w:hint="eastAsia"/>
+          <w:color w:val="333333"/>
+          <w:szCs w:val="21"/>
+        </w:rPr>
+        <w:t>功能</w:t>
       </w:r>
     </w:p>
     <w:p>
@@ -4435,7 +4555,7 @@
       <w:pPr>
         <w:spacing w:line="440" w:lineRule="exact"/>
         <w:rPr>
-          <w:rFonts w:ascii="微软雅黑" w:hAnsi="微软雅黑" w:hint="eastAsia"/>
+          <w:rFonts w:ascii="微软雅黑" w:hAnsi="微软雅黑"/>
           <w:b/>
           <w:color w:val="1F497D" w:themeColor="text2"/>
           <w:szCs w:val="21"/>
@@ -4605,14 +4725,6 @@
           <w:color w:val="333333"/>
           <w:szCs w:val="21"/>
         </w:rPr>
-        <w:t>参与</w:t>
-      </w:r>
-      <w:r>
-        <w:rPr>
-          <w:rFonts w:ascii="微软雅黑" w:hAnsi="微软雅黑" w:hint="eastAsia"/>
-          <w:color w:val="333333"/>
-          <w:szCs w:val="21"/>
-        </w:rPr>
         <w:t>项目</w:t>
       </w:r>
       <w:r>
@@ -4695,6 +4807,14 @@
           <w:color w:val="333333"/>
           <w:szCs w:val="21"/>
         </w:rPr>
+        <w:t>，产品已经上线运营</w:t>
+      </w:r>
+      <w:r>
+        <w:rPr>
+          <w:rFonts w:ascii="微软雅黑" w:hAnsi="微软雅黑" w:hint="eastAsia"/>
+          <w:color w:val="333333"/>
+          <w:szCs w:val="21"/>
+        </w:rPr>
         <w:t>。</w:t>
       </w:r>
     </w:p>
@@ -4713,7 +4833,7 @@
       <w:pPr>
         <w:spacing w:line="440" w:lineRule="exact"/>
         <w:rPr>
-          <w:rFonts w:ascii="微软雅黑" w:hAnsi="微软雅黑" w:hint="eastAsia"/>
+          <w:rFonts w:ascii="微软雅黑" w:hAnsi="微软雅黑"/>
           <w:b/>
           <w:color w:val="1F497D" w:themeColor="text2"/>
           <w:szCs w:val="21"/>
@@ -4753,34 +4873,25 @@
           <w:color w:val="1F497D" w:themeColor="text2"/>
           <w:szCs w:val="21"/>
         </w:rPr>
-        <w:t>8.</w:t>
-      </w:r>
-      <w:r>
-        <w:rPr>
-          <w:rFonts w:ascii="微软雅黑" w:hAnsi="微软雅黑" w:hint="eastAsia"/>
-          <w:b/>
-          <w:color w:val="1F497D" w:themeColor="text2"/>
-          <w:szCs w:val="21"/>
-        </w:rPr>
-        <w:t>0</w:t>
-      </w:r>
-      <w:r>
-        <w:rPr>
-          <w:rFonts w:ascii="微软雅黑" w:hAnsi="微软雅黑" w:hint="eastAsia"/>
-          <w:b/>
-          <w:color w:val="1F497D" w:themeColor="text2"/>
-          <w:szCs w:val="21"/>
-        </w:rPr>
-        <w:t>2</w:t>
-      </w:r>
-      <w:r>
-        <w:rPr>
-          <w:rFonts w:ascii="微软雅黑" w:hAnsi="微软雅黑" w:hint="eastAsia"/>
-          <w:b/>
-          <w:color w:val="1F497D" w:themeColor="text2"/>
-          <w:szCs w:val="21"/>
-        </w:rPr>
-        <w:t xml:space="preserve">       </w:t>
+        <w:t>8.0</w:t>
+      </w:r>
+      <w:r>
+        <w:rPr>
+          <w:rFonts w:ascii="微软雅黑" w:hAnsi="微软雅黑" w:hint="eastAsia"/>
+          <w:b/>
+          <w:color w:val="1F497D" w:themeColor="text2"/>
+          <w:szCs w:val="21"/>
+        </w:rPr>
+        <w:t>3</w:t>
+      </w:r>
+      <w:r>
+        <w:rPr>
+          <w:rFonts w:ascii="微软雅黑" w:hAnsi="微软雅黑" w:hint="eastAsia"/>
+          <w:b/>
+          <w:color w:val="1F497D" w:themeColor="text2"/>
+          <w:szCs w:val="21"/>
+        </w:rPr>
+        <w:t xml:space="preserve">      </w:t>
       </w:r>
       <w:r>
         <w:rPr>
@@ -5515,7 +5626,31 @@
           <w:color w:val="333333"/>
           <w:szCs w:val="21"/>
         </w:rPr>
-        <w:t>3G智能车载终端基于ARM Linux 实现， 应用于智能公交系统，是智能交通在公交车上的控制核心，通过GPS模块实现定位，后台可以实时获得公交车的位置；通过3G模块连接网络，接入到控制中心，响应控制中心的控制指令；软件实现报站器功能，自动报站，司机喊话，控制车内滚动屏车</w:t>
+        <w:t>3G智能车载终端基于ARM Linux 实现， 应用于智能公交系统，是智能交通在公交车上的控制核心，通过GPS模块实现定位，后台可以实时获得公交车的位置；通过3G模块连接网络，接入到控制中心，响应控制中心的控制指令；软件实现报站器功能，自动报站，司机喊话，控制车内滚动屏车头屏等功能；通过</w:t>
+      </w:r>
+      <w:r>
+        <w:rPr>
+          <w:rFonts w:ascii="微软雅黑" w:hAnsi="微软雅黑" w:hint="eastAsia"/>
+          <w:color w:val="333333"/>
+          <w:szCs w:val="21"/>
+        </w:rPr>
+        <w:t>C</w:t>
+      </w:r>
+      <w:r>
+        <w:rPr>
+          <w:rFonts w:ascii="微软雅黑" w:hAnsi="微软雅黑" w:hint="eastAsia"/>
+          <w:color w:val="333333"/>
+          <w:szCs w:val="21"/>
+        </w:rPr>
+        <w:t>an接口连接公交车上的其他设备（滚动屏，车头屏，车尾屏，腰屏等）</w:t>
+      </w:r>
+      <w:r>
+        <w:rPr>
+          <w:rFonts w:ascii="微软雅黑" w:hAnsi="微软雅黑" w:hint="eastAsia"/>
+          <w:color w:val="333333"/>
+          <w:szCs w:val="21"/>
+        </w:rPr>
+        <w:t>提供路由功</w:t>
       </w:r>
       <w:r>
         <w:rPr>
@@ -5524,31 +5659,7 @@
           <w:szCs w:val="21"/>
         </w:rPr>
         <w:lastRenderedPageBreak/>
-        <w:t>头屏等功能；通过</w:t>
-      </w:r>
-      <w:r>
-        <w:rPr>
-          <w:rFonts w:ascii="微软雅黑" w:hAnsi="微软雅黑" w:hint="eastAsia"/>
-          <w:color w:val="333333"/>
-          <w:szCs w:val="21"/>
-        </w:rPr>
-        <w:t>C</w:t>
-      </w:r>
-      <w:r>
-        <w:rPr>
-          <w:rFonts w:ascii="微软雅黑" w:hAnsi="微软雅黑" w:hint="eastAsia"/>
-          <w:color w:val="333333"/>
-          <w:szCs w:val="21"/>
-        </w:rPr>
-        <w:t>an接口连接公交车上的其他设备（滚动屏，车头屏，车尾屏，腰屏等）</w:t>
-      </w:r>
-      <w:r>
-        <w:rPr>
-          <w:rFonts w:ascii="微软雅黑" w:hAnsi="微软雅黑" w:hint="eastAsia"/>
-          <w:color w:val="333333"/>
-          <w:szCs w:val="21"/>
-        </w:rPr>
-        <w:t>提供路由功能，使连接它的设备</w:t>
+        <w:t>能，使连接它的设备</w:t>
       </w:r>
       <w:r>
         <w:rPr>
@@ -8527,7 +8638,7 @@
 </file>
 
 <file path=customXml/itemProps2.xml><?xml version="1.0" encoding="utf-8"?>
-<ds:datastoreItem xmlns:ds="http://schemas.openxmlformats.org/officeDocument/2006/customXml" ds:itemID="{9CD4617F-6559-4686-AF55-06B3B6A7AC4A}">
+<ds:datastoreItem xmlns:ds="http://schemas.openxmlformats.org/officeDocument/2006/customXml" ds:itemID="{18C78439-8D0C-4548-9224-5F1DD209D050}">
   <ds:schemaRefs>
     <ds:schemaRef ds:uri="http://schemas.openxmlformats.org/officeDocument/2006/bibliography"/>
   </ds:schemaRefs>
